--- a/TZ_Platonov.docx
+++ b/TZ_Platonov.docx
@@ -2975,7 +2975,7 @@
           <v:shape id="_x0000_i1025" type="#_x0000_t75" style="width:468pt;height:582pt" o:ole="">
             <v:imagedata r:id="rId6" o:title=""/>
           </v:shape>
-          <o:OLEObject Type="Embed" ProgID="Visio.Drawing.15" ShapeID="_x0000_i1025" DrawAspect="Content" ObjectID="_1777220590" r:id="rId7"/>
+          <o:OLEObject Type="Embed" ProgID="Visio.Drawing.15" ShapeID="_x0000_i1025" DrawAspect="Content" ObjectID="_1777319098" r:id="rId7"/>
         </w:object>
       </w:r>
     </w:p>
@@ -3023,79 +3023,14 @@
         <w:ind w:firstLine="0"/>
       </w:pPr>
       <w:r>
-        <w:object w:dxaOrig="9300" w:dyaOrig="2505" w14:anchorId="19F70B60">
-          <v:shape id="_x0000_i1026" type="#_x0000_t75" style="width:465pt;height:125.25pt" o:ole="">
-            <v:imagedata r:id="rId8" o:title=""/>
-          </v:shape>
-          <o:OLEObject Type="Embed" ProgID="Visio.Drawing.15" ShapeID="_x0000_i1026" DrawAspect="Content" ObjectID="_1777220591" r:id="rId9"/>
-        </w:object>
-      </w:r>
-    </w:p>
-    <w:p>
-      <w:pPr>
-        <w:ind w:firstLine="0"/>
-        <w:jc w:val="center"/>
-        <w:rPr>
-          <w:szCs w:val="24"/>
-          <w:lang w:val="en-US"/>
-        </w:rPr>
-      </w:pPr>
-      <w:r>
-        <w:rPr>
-          <w:szCs w:val="24"/>
-        </w:rPr>
-        <w:t xml:space="preserve">Рисунок 2 – Диаграмма </w:t>
-      </w:r>
-      <w:r>
-        <w:rPr>
-          <w:szCs w:val="24"/>
-          <w:lang w:val="en-US"/>
-        </w:rPr>
-        <w:t>IDEF0</w:t>
-      </w:r>
-    </w:p>
-    <w:p>
-      <w:pPr>
-        <w:ind w:firstLine="0"/>
-        <w:jc w:val="center"/>
-        <w:rPr>
-          <w:szCs w:val="24"/>
-          <w:lang w:val="en-US"/>
-        </w:rPr>
-      </w:pPr>
-    </w:p>
-    <w:p>
-      <w:pPr>
-        <w:pStyle w:val="1"/>
-        <w:numPr>
-          <w:ilvl w:val="0"/>
-          <w:numId w:val="12"/>
-        </w:numPr>
-        <w:spacing w:after="480"/>
-        <w:ind w:left="0" w:firstLine="709"/>
-        <w:rPr>
-          <w:lang w:val="en-US"/>
-        </w:rPr>
-      </w:pPr>
-      <w:bookmarkStart w:id="18" w:name="_Toc166607674"/>
-      <w:r>
-        <w:t>Макеты интерфейсов</w:t>
-      </w:r>
-      <w:bookmarkEnd w:id="18"/>
-    </w:p>
-    <w:p>
-      <w:pPr>
-        <w:ind w:firstLine="0"/>
-      </w:pPr>
-      <w:r>
         <w:rPr>
           <w:noProof/>
         </w:rPr>
         <w:drawing>
-          <wp:inline distT="0" distB="0" distL="0" distR="0" wp14:anchorId="1ABCB1DA" wp14:editId="72C5BB6B">
-            <wp:extent cx="5940425" cy="3342640"/>
-            <wp:effectExtent l="0" t="0" r="3175" b="0"/>
-            <wp:docPr id="1" name="Рисунок 1"/>
+          <wp:inline distT="0" distB="0" distL="0" distR="0" wp14:anchorId="59F73A0E" wp14:editId="76B8F8D9">
+            <wp:extent cx="5940425" cy="4453890"/>
+            <wp:effectExtent l="0" t="0" r="3175" b="3810"/>
+            <wp:docPr id="763156907" name="Рисунок 1" descr="Изображение выглядит как текст, диаграмма, План, Шрифт&#10;&#10;Автоматически созданное описание"/>
             <wp:cNvGraphicFramePr>
               <a:graphicFrameLocks xmlns:a="http://schemas.openxmlformats.org/drawingml/2006/main" noChangeAspect="1"/>
             </wp:cNvGraphicFramePr>
@@ -3103,13 +3038,13 @@
               <a:graphicData uri="http://schemas.openxmlformats.org/drawingml/2006/picture">
                 <pic:pic xmlns:pic="http://schemas.openxmlformats.org/drawingml/2006/picture">
                   <pic:nvPicPr>
-                    <pic:cNvPr id="0" name="Picture 7"/>
+                    <pic:cNvPr id="763156907" name="Рисунок 1" descr="Изображение выглядит как текст, диаграмма, План, Шрифт&#10;&#10;Автоматически созданное описание"/>
                     <pic:cNvPicPr>
                       <a:picLocks noChangeAspect="1" noChangeArrowheads="1"/>
                     </pic:cNvPicPr>
                   </pic:nvPicPr>
                   <pic:blipFill>
-                    <a:blip r:embed="rId10" cstate="print">
+                    <a:blip r:embed="rId8">
                       <a:extLst>
                         <a:ext uri="{28A0092B-C50C-407E-A947-70E740481C1C}">
                           <a14:useLocalDpi xmlns:a14="http://schemas.microsoft.com/office/drawing/2010/main" val="0"/>
@@ -3124,7 +3059,7 @@
                   <pic:spPr bwMode="auto">
                     <a:xfrm>
                       <a:off x="0" y="0"/>
-                      <a:ext cx="5940425" cy="3342640"/>
+                      <a:ext cx="5940425" cy="4453890"/>
                     </a:xfrm>
                     <a:prstGeom prst="rect">
                       <a:avLst/>
@@ -3143,6 +3078,7 @@
     </w:p>
     <w:p>
       <w:pPr>
+        <w:ind w:firstLine="0"/>
         <w:jc w:val="center"/>
         <w:rPr>
           <w:szCs w:val="24"/>
@@ -3152,12 +3088,27 @@
         <w:rPr>
           <w:szCs w:val="24"/>
         </w:rPr>
-        <w:t>Рисунок 3 – Макет страницы авторизации</w:t>
+        <w:t xml:space="preserve">Рисунок 2 – Диаграмма </w:t>
+      </w:r>
+      <w:r>
+        <w:rPr>
+          <w:szCs w:val="24"/>
+          <w:lang w:val="en-US"/>
+        </w:rPr>
+        <w:t>IDEF</w:t>
+      </w:r>
+      <w:r>
+        <w:rPr>
+          <w:szCs w:val="24"/>
+        </w:rPr>
+        <w:t>0</w:t>
       </w:r>
     </w:p>
     <w:p>
       <w:pPr>
+        <w:keepNext/>
         <w:ind w:firstLine="0"/>
+        <w:jc w:val="center"/>
       </w:pPr>
       <w:r>
         <w:rPr>
@@ -3165,10 +3116,10 @@
         </w:rPr>
         <w:lastRenderedPageBreak/>
         <w:drawing>
-          <wp:inline distT="0" distB="0" distL="0" distR="0" wp14:anchorId="06DDF532" wp14:editId="53D976D4">
-            <wp:extent cx="5936615" cy="3336925"/>
-            <wp:effectExtent l="0" t="0" r="6985" b="0"/>
-            <wp:docPr id="2" name="Рисунок 2"/>
+          <wp:inline distT="0" distB="0" distL="0" distR="0" wp14:anchorId="495D5312" wp14:editId="7FBF9B97">
+            <wp:extent cx="5676900" cy="6991350"/>
+            <wp:effectExtent l="0" t="0" r="0" b="0"/>
+            <wp:docPr id="783855267" name="Рисунок 3" descr="Изображение выглядит как текст, диаграмма, План, линия&#10;&#10;Автоматически созданное описание"/>
             <wp:cNvGraphicFramePr>
               <a:graphicFrameLocks xmlns:a="http://schemas.openxmlformats.org/drawingml/2006/main" noChangeAspect="1"/>
             </wp:cNvGraphicFramePr>
@@ -3176,7 +3127,213 @@
               <a:graphicData uri="http://schemas.openxmlformats.org/drawingml/2006/picture">
                 <pic:pic xmlns:pic="http://schemas.openxmlformats.org/drawingml/2006/picture">
                   <pic:nvPicPr>
-                    <pic:cNvPr id="0" name="Picture 9"/>
+                    <pic:cNvPr id="783855267" name="Рисунок 3" descr="Изображение выглядит как текст, диаграмма, План, линия&#10;&#10;Автоматически созданное описание"/>
+                    <pic:cNvPicPr>
+                      <a:picLocks noChangeAspect="1" noChangeArrowheads="1"/>
+                    </pic:cNvPicPr>
+                  </pic:nvPicPr>
+                  <pic:blipFill>
+                    <a:blip r:embed="rId9">
+                      <a:extLst>
+                        <a:ext uri="{28A0092B-C50C-407E-A947-70E740481C1C}">
+                          <a14:useLocalDpi xmlns:a14="http://schemas.microsoft.com/office/drawing/2010/main" val="0"/>
+                        </a:ext>
+                      </a:extLst>
+                    </a:blip>
+                    <a:srcRect/>
+                    <a:stretch>
+                      <a:fillRect/>
+                    </a:stretch>
+                  </pic:blipFill>
+                  <pic:spPr bwMode="auto">
+                    <a:xfrm>
+                      <a:off x="0" y="0"/>
+                      <a:ext cx="5676900" cy="6991350"/>
+                    </a:xfrm>
+                    <a:prstGeom prst="rect">
+                      <a:avLst/>
+                    </a:prstGeom>
+                    <a:noFill/>
+                    <a:ln>
+                      <a:noFill/>
+                    </a:ln>
+                  </pic:spPr>
+                </pic:pic>
+              </a:graphicData>
+            </a:graphic>
+          </wp:inline>
+        </w:drawing>
+      </w:r>
+    </w:p>
+    <w:p>
+      <w:pPr>
+        <w:pStyle w:val="a7"/>
+        <w:ind w:firstLine="0"/>
+        <w:jc w:val="center"/>
+        <w:rPr>
+          <w:i w:val="0"/>
+          <w:iCs w:val="0"/>
+          <w:color w:val="auto"/>
+          <w:sz w:val="28"/>
+          <w:szCs w:val="28"/>
+        </w:rPr>
+      </w:pPr>
+      <w:r>
+        <w:rPr>
+          <w:i w:val="0"/>
+          <w:iCs w:val="0"/>
+          <w:color w:val="auto"/>
+          <w:sz w:val="28"/>
+          <w:szCs w:val="28"/>
+        </w:rPr>
+        <w:t xml:space="preserve">Рисунок </w:t>
+      </w:r>
+      <w:r>
+        <w:rPr>
+          <w:i w:val="0"/>
+          <w:iCs w:val="0"/>
+          <w:color w:val="auto"/>
+          <w:sz w:val="28"/>
+          <w:szCs w:val="28"/>
+        </w:rPr>
+        <w:t>3</w:t>
+      </w:r>
+      <w:r>
+        <w:rPr>
+          <w:i w:val="0"/>
+          <w:iCs w:val="0"/>
+          <w:color w:val="auto"/>
+          <w:sz w:val="28"/>
+          <w:szCs w:val="28"/>
+        </w:rPr>
+        <w:t xml:space="preserve"> - Блок-схема</w:t>
+      </w:r>
+    </w:p>
+    <w:p>
+      <w:pPr>
+        <w:keepNext/>
+      </w:pPr>
+      <w:r>
+        <w:rPr>
+          <w:noProof/>
+        </w:rPr>
+        <w:lastRenderedPageBreak/>
+        <w:drawing>
+          <wp:inline distT="0" distB="0" distL="0" distR="0" wp14:anchorId="59FD7225" wp14:editId="10F989B1">
+            <wp:extent cx="5467350" cy="3608705"/>
+            <wp:effectExtent l="0" t="0" r="0" b="0"/>
+            <wp:docPr id="1467101795" name="Рисунок 6" descr="Изображение выглядит как текст, диаграмма, снимок экрана, линия&#10;&#10;Автоматически созданное описание"/>
+            <wp:cNvGraphicFramePr>
+              <a:graphicFrameLocks xmlns:a="http://schemas.openxmlformats.org/drawingml/2006/main" noChangeAspect="1"/>
+            </wp:cNvGraphicFramePr>
+            <a:graphic xmlns:a="http://schemas.openxmlformats.org/drawingml/2006/main">
+              <a:graphicData uri="http://schemas.openxmlformats.org/drawingml/2006/picture">
+                <pic:pic xmlns:pic="http://schemas.openxmlformats.org/drawingml/2006/picture">
+                  <pic:nvPicPr>
+                    <pic:cNvPr id="1467101795" name="Рисунок 6" descr="Изображение выглядит как текст, диаграмма, снимок экрана, линия&#10;&#10;Автоматически созданное описание"/>
+                    <pic:cNvPicPr>
+                      <a:picLocks noChangeAspect="1" noChangeArrowheads="1"/>
+                    </pic:cNvPicPr>
+                  </pic:nvPicPr>
+                  <pic:blipFill>
+                    <a:blip r:embed="rId10">
+                      <a:extLst>
+                        <a:ext uri="{28A0092B-C50C-407E-A947-70E740481C1C}">
+                          <a14:useLocalDpi xmlns:a14="http://schemas.microsoft.com/office/drawing/2010/main" val="0"/>
+                        </a:ext>
+                      </a:extLst>
+                    </a:blip>
+                    <a:srcRect/>
+                    <a:stretch>
+                      <a:fillRect/>
+                    </a:stretch>
+                  </pic:blipFill>
+                  <pic:spPr bwMode="auto">
+                    <a:xfrm>
+                      <a:off x="0" y="0"/>
+                      <a:ext cx="5467350" cy="3608705"/>
+                    </a:xfrm>
+                    <a:prstGeom prst="rect">
+                      <a:avLst/>
+                    </a:prstGeom>
+                    <a:noFill/>
+                    <a:ln>
+                      <a:noFill/>
+                    </a:ln>
+                  </pic:spPr>
+                </pic:pic>
+              </a:graphicData>
+            </a:graphic>
+          </wp:inline>
+        </w:drawing>
+      </w:r>
+    </w:p>
+    <w:p>
+      <w:pPr>
+        <w:pStyle w:val="a7"/>
+        <w:spacing w:after="480"/>
+        <w:ind w:firstLine="0"/>
+        <w:jc w:val="center"/>
+        <w:rPr>
+          <w:i w:val="0"/>
+          <w:iCs w:val="0"/>
+          <w:color w:val="auto"/>
+          <w:sz w:val="28"/>
+          <w:szCs w:val="28"/>
+        </w:rPr>
+      </w:pPr>
+      <w:r>
+        <w:rPr>
+          <w:i w:val="0"/>
+          <w:iCs w:val="0"/>
+          <w:color w:val="auto"/>
+          <w:sz w:val="28"/>
+          <w:szCs w:val="28"/>
+        </w:rPr>
+        <w:t>Рисунок</w:t>
+      </w:r>
+      <w:r>
+        <w:rPr>
+          <w:i w:val="0"/>
+          <w:iCs w:val="0"/>
+          <w:color w:val="auto"/>
+          <w:sz w:val="28"/>
+          <w:szCs w:val="28"/>
+        </w:rPr>
+        <w:t xml:space="preserve"> 4</w:t>
+      </w:r>
+      <w:r>
+        <w:rPr>
+          <w:i w:val="0"/>
+          <w:iCs w:val="0"/>
+          <w:color w:val="auto"/>
+          <w:sz w:val="28"/>
+          <w:szCs w:val="28"/>
+        </w:rPr>
+        <w:t xml:space="preserve"> - Организационная диаграмма</w:t>
+      </w:r>
+    </w:p>
+    <w:p>
+      <w:pPr>
+        <w:keepNext/>
+      </w:pPr>
+      <w:r>
+        <w:rPr>
+          <w:noProof/>
+        </w:rPr>
+        <w:drawing>
+          <wp:inline distT="0" distB="0" distL="0" distR="0" wp14:anchorId="64B87171" wp14:editId="796B49A3">
+            <wp:extent cx="5581650" cy="2559050"/>
+            <wp:effectExtent l="0" t="0" r="0" b="0"/>
+            <wp:docPr id="14545038" name="Рисунок 7" descr="Изображение выглядит как текст, снимок экрана, число, диаграмма&#10;&#10;Автоматически созданное описание"/>
+            <wp:cNvGraphicFramePr>
+              <a:graphicFrameLocks xmlns:a="http://schemas.openxmlformats.org/drawingml/2006/main" noChangeAspect="1"/>
+            </wp:cNvGraphicFramePr>
+            <a:graphic xmlns:a="http://schemas.openxmlformats.org/drawingml/2006/main">
+              <a:graphicData uri="http://schemas.openxmlformats.org/drawingml/2006/picture">
+                <pic:pic xmlns:pic="http://schemas.openxmlformats.org/drawingml/2006/picture">
+                  <pic:nvPicPr>
+                    <pic:cNvPr id="14545038" name="Рисунок 7" descr="Изображение выглядит как текст, снимок экрана, число, диаграмма&#10;&#10;Автоматически созданное описание"/>
                     <pic:cNvPicPr>
                       <a:picLocks noChangeAspect="1" noChangeArrowheads="1"/>
                     </pic:cNvPicPr>
@@ -3197,7 +3354,7 @@
                   <pic:spPr bwMode="auto">
                     <a:xfrm>
                       <a:off x="0" y="0"/>
-                      <a:ext cx="5936615" cy="3336925"/>
+                      <a:ext cx="5581650" cy="2559050"/>
                     </a:xfrm>
                     <a:prstGeom prst="rect">
                       <a:avLst/>
@@ -3216,258 +3373,59 @@
     </w:p>
     <w:p>
       <w:pPr>
-        <w:spacing w:after="240"/>
-        <w:jc w:val="center"/>
-        <w:rPr>
-          <w:szCs w:val="24"/>
-        </w:rPr>
-      </w:pPr>
-      <w:r>
-        <w:rPr>
-          <w:szCs w:val="24"/>
-        </w:rPr>
-        <w:t>Рисунок 4 – Макет страницы регистрации</w:t>
-      </w:r>
-    </w:p>
-    <w:p>
-      <w:pPr>
-        <w:spacing w:after="240"/>
-        <w:jc w:val="center"/>
-        <w:rPr>
-          <w:szCs w:val="24"/>
-        </w:rPr>
-      </w:pPr>
-    </w:p>
-    <w:p>
-      <w:pPr>
-        <w:ind w:firstLine="0"/>
-      </w:pPr>
-      <w:r>
-        <w:rPr>
-          <w:noProof/>
-        </w:rPr>
-        <w:drawing>
-          <wp:inline distT="0" distB="0" distL="0" distR="0" wp14:anchorId="70A21C27" wp14:editId="330662DC">
-            <wp:extent cx="5936615" cy="3957955"/>
-            <wp:effectExtent l="0" t="0" r="6985" b="4445"/>
-            <wp:docPr id="3" name="Рисунок 3"/>
-            <wp:cNvGraphicFramePr>
-              <a:graphicFrameLocks xmlns:a="http://schemas.openxmlformats.org/drawingml/2006/main" noChangeAspect="1"/>
-            </wp:cNvGraphicFramePr>
-            <a:graphic xmlns:a="http://schemas.openxmlformats.org/drawingml/2006/main">
-              <a:graphicData uri="http://schemas.openxmlformats.org/drawingml/2006/picture">
-                <pic:pic xmlns:pic="http://schemas.openxmlformats.org/drawingml/2006/picture">
-                  <pic:nvPicPr>
-                    <pic:cNvPr id="0" name="Picture 10"/>
-                    <pic:cNvPicPr>
-                      <a:picLocks noChangeAspect="1" noChangeArrowheads="1"/>
-                    </pic:cNvPicPr>
-                  </pic:nvPicPr>
-                  <pic:blipFill>
-                    <a:blip r:embed="rId12" cstate="print">
-                      <a:extLst>
-                        <a:ext uri="{28A0092B-C50C-407E-A947-70E740481C1C}">
-                          <a14:useLocalDpi xmlns:a14="http://schemas.microsoft.com/office/drawing/2010/main" val="0"/>
-                        </a:ext>
-                      </a:extLst>
-                    </a:blip>
-                    <a:srcRect/>
-                    <a:stretch>
-                      <a:fillRect/>
-                    </a:stretch>
-                  </pic:blipFill>
-                  <pic:spPr bwMode="auto">
-                    <a:xfrm>
-                      <a:off x="0" y="0"/>
-                      <a:ext cx="5936615" cy="3957955"/>
-                    </a:xfrm>
-                    <a:prstGeom prst="rect">
-                      <a:avLst/>
-                    </a:prstGeom>
-                    <a:noFill/>
-                    <a:ln>
-                      <a:noFill/>
-                    </a:ln>
-                  </pic:spPr>
-                </pic:pic>
-              </a:graphicData>
-            </a:graphic>
-          </wp:inline>
-        </w:drawing>
-      </w:r>
-    </w:p>
-    <w:p>
-      <w:pPr>
-        <w:jc w:val="center"/>
-        <w:rPr>
-          <w:szCs w:val="24"/>
-        </w:rPr>
-      </w:pPr>
-      <w:r>
-        <w:rPr>
-          <w:szCs w:val="24"/>
-        </w:rPr>
-        <w:t>Рисунок 5 – Макет главной страницы</w:t>
-      </w:r>
-    </w:p>
-    <w:p>
-      <w:pPr>
-        <w:ind w:firstLine="0"/>
-        <w:rPr>
-          <w:lang w:val="en-US"/>
-        </w:rPr>
-      </w:pPr>
-      <w:r>
-        <w:rPr>
-          <w:noProof/>
-        </w:rPr>
-        <w:lastRenderedPageBreak/>
-        <w:drawing>
-          <wp:inline distT="0" distB="0" distL="0" distR="0" wp14:anchorId="792321CD" wp14:editId="40D1285E">
-            <wp:extent cx="5940425" cy="3961765"/>
-            <wp:effectExtent l="0" t="0" r="3175" b="635"/>
-            <wp:docPr id="4" name="Рисунок 4"/>
-            <wp:cNvGraphicFramePr>
-              <a:graphicFrameLocks xmlns:a="http://schemas.openxmlformats.org/drawingml/2006/main" noChangeAspect="1"/>
-            </wp:cNvGraphicFramePr>
-            <a:graphic xmlns:a="http://schemas.openxmlformats.org/drawingml/2006/main">
-              <a:graphicData uri="http://schemas.openxmlformats.org/drawingml/2006/picture">
-                <pic:pic xmlns:pic="http://schemas.openxmlformats.org/drawingml/2006/picture">
-                  <pic:nvPicPr>
-                    <pic:cNvPr id="0" name="Picture 27"/>
-                    <pic:cNvPicPr>
-                      <a:picLocks noChangeAspect="1" noChangeArrowheads="1"/>
-                    </pic:cNvPicPr>
-                  </pic:nvPicPr>
-                  <pic:blipFill>
-                    <a:blip r:embed="rId13" cstate="print">
-                      <a:extLst>
-                        <a:ext uri="{28A0092B-C50C-407E-A947-70E740481C1C}">
-                          <a14:useLocalDpi xmlns:a14="http://schemas.microsoft.com/office/drawing/2010/main" val="0"/>
-                        </a:ext>
-                      </a:extLst>
-                    </a:blip>
-                    <a:srcRect/>
-                    <a:stretch>
-                      <a:fillRect/>
-                    </a:stretch>
-                  </pic:blipFill>
-                  <pic:spPr bwMode="auto">
-                    <a:xfrm>
-                      <a:off x="0" y="0"/>
-                      <a:ext cx="5940425" cy="3961765"/>
-                    </a:xfrm>
-                    <a:prstGeom prst="rect">
-                      <a:avLst/>
-                    </a:prstGeom>
-                    <a:noFill/>
-                    <a:ln>
-                      <a:noFill/>
-                    </a:ln>
-                  </pic:spPr>
-                </pic:pic>
-              </a:graphicData>
-            </a:graphic>
-          </wp:inline>
-        </w:drawing>
-      </w:r>
-    </w:p>
-    <w:p>
-      <w:pPr>
-        <w:spacing w:after="240"/>
-        <w:jc w:val="center"/>
-        <w:rPr>
-          <w:szCs w:val="24"/>
-        </w:rPr>
-      </w:pPr>
-      <w:r>
-        <w:rPr>
-          <w:szCs w:val="24"/>
-        </w:rPr>
-        <w:t>Рисунок 6 – Макет страницы с новостью</w:t>
-      </w:r>
-    </w:p>
-    <w:p>
-      <w:pPr>
-        <w:spacing w:after="240"/>
-        <w:jc w:val="center"/>
-        <w:rPr>
-          <w:szCs w:val="24"/>
-        </w:rPr>
-      </w:pPr>
-    </w:p>
-    <w:p>
-      <w:pPr>
+        <w:pStyle w:val="a7"/>
         <w:ind w:firstLine="0"/>
         <w:jc w:val="center"/>
-      </w:pPr>
-      <w:r>
-        <w:rPr>
-          <w:noProof/>
-        </w:rPr>
-        <w:drawing>
-          <wp:inline distT="0" distB="0" distL="0" distR="0" wp14:anchorId="1F1F7BBF" wp14:editId="22F8E0B4">
-            <wp:extent cx="5940425" cy="3961765"/>
-            <wp:effectExtent l="0" t="0" r="3175" b="635"/>
-            <wp:docPr id="7" name="Рисунок 7"/>
-            <wp:cNvGraphicFramePr>
-              <a:graphicFrameLocks xmlns:a="http://schemas.openxmlformats.org/drawingml/2006/main" noChangeAspect="1"/>
-            </wp:cNvGraphicFramePr>
-            <a:graphic xmlns:a="http://schemas.openxmlformats.org/drawingml/2006/main">
-              <a:graphicData uri="http://schemas.openxmlformats.org/drawingml/2006/picture">
-                <pic:pic xmlns:pic="http://schemas.openxmlformats.org/drawingml/2006/picture">
-                  <pic:nvPicPr>
-                    <pic:cNvPr id="0" name="Picture 33"/>
-                    <pic:cNvPicPr>
-                      <a:picLocks noChangeAspect="1" noChangeArrowheads="1"/>
-                    </pic:cNvPicPr>
-                  </pic:nvPicPr>
-                  <pic:blipFill>
-                    <a:blip r:embed="rId14" cstate="print">
-                      <a:extLst>
-                        <a:ext uri="{28A0092B-C50C-407E-A947-70E740481C1C}">
-                          <a14:useLocalDpi xmlns:a14="http://schemas.microsoft.com/office/drawing/2010/main" val="0"/>
-                        </a:ext>
-                      </a:extLst>
-                    </a:blip>
-                    <a:srcRect/>
-                    <a:stretch>
-                      <a:fillRect/>
-                    </a:stretch>
-                  </pic:blipFill>
-                  <pic:spPr bwMode="auto">
-                    <a:xfrm>
-                      <a:off x="0" y="0"/>
-                      <a:ext cx="5940425" cy="3961765"/>
-                    </a:xfrm>
-                    <a:prstGeom prst="rect">
-                      <a:avLst/>
-                    </a:prstGeom>
-                    <a:noFill/>
-                    <a:ln>
-                      <a:noFill/>
-                    </a:ln>
-                  </pic:spPr>
-                </pic:pic>
-              </a:graphicData>
-            </a:graphic>
-          </wp:inline>
-        </w:drawing>
-      </w:r>
-    </w:p>
-    <w:p>
-      <w:pPr>
-        <w:jc w:val="center"/>
-        <w:rPr>
-          <w:szCs w:val="24"/>
-        </w:rPr>
-      </w:pPr>
-      <w:r>
-        <w:rPr>
-          <w:szCs w:val="24"/>
-        </w:rPr>
-        <w:t>Рисунок 7 – макет мобильного вида главной страницы</w:t>
-      </w:r>
+        <w:rPr>
+          <w:i w:val="0"/>
+          <w:iCs w:val="0"/>
+          <w:color w:val="auto"/>
+          <w:sz w:val="28"/>
+          <w:szCs w:val="28"/>
+        </w:rPr>
+      </w:pPr>
+      <w:r>
+        <w:rPr>
+          <w:i w:val="0"/>
+          <w:iCs w:val="0"/>
+          <w:color w:val="auto"/>
+          <w:sz w:val="28"/>
+          <w:szCs w:val="28"/>
+        </w:rPr>
+        <w:t xml:space="preserve">Рисунок </w:t>
+      </w:r>
+      <w:r>
+        <w:rPr>
+          <w:i w:val="0"/>
+          <w:iCs w:val="0"/>
+          <w:color w:val="auto"/>
+          <w:sz w:val="28"/>
+          <w:szCs w:val="28"/>
+        </w:rPr>
+        <w:t>5</w:t>
+      </w:r>
+      <w:r>
+        <w:rPr>
+          <w:i w:val="0"/>
+          <w:iCs w:val="0"/>
+          <w:color w:val="auto"/>
+          <w:sz w:val="28"/>
+          <w:szCs w:val="28"/>
+        </w:rPr>
+        <w:t xml:space="preserve"> - Диаграмма </w:t>
+      </w:r>
+      <w:proofErr w:type="spellStart"/>
+      <w:r>
+        <w:rPr>
+          <w:i w:val="0"/>
+          <w:iCs w:val="0"/>
+          <w:color w:val="auto"/>
+          <w:sz w:val="28"/>
+          <w:szCs w:val="28"/>
+        </w:rPr>
+        <w:t>ганта</w:t>
+      </w:r>
+      <w:proofErr w:type="spellEnd"/>
     </w:p>
     <w:sectPr>
       <w:pgSz w:w="11906" w:h="16838"/>
@@ -5697,6 +5655,25 @@
       <w:u w:val="single"/>
     </w:rPr>
   </w:style>
+  <w:style w:type="paragraph" w:styleId="a7">
+    <w:name w:val="caption"/>
+    <w:basedOn w:val="a"/>
+    <w:next w:val="a"/>
+    <w:uiPriority w:val="35"/>
+    <w:unhideWhenUsed/>
+    <w:qFormat/>
+    <w:rsid w:val="00DF1EB6"/>
+    <w:pPr>
+      <w:spacing w:after="200" w:line="240" w:lineRule="auto"/>
+    </w:pPr>
+    <w:rPr>
+      <w:i/>
+      <w:iCs/>
+      <w:color w:val="44546A" w:themeColor="text2"/>
+      <w:sz w:val="18"/>
+      <w:szCs w:val="18"/>
+    </w:rPr>
+  </w:style>
 </w:styles>
 </file>
 

--- a/TZ_Platonov.docx
+++ b/TZ_Platonov.docx
@@ -125,7 +125,7 @@
           <w:r>
             <w:fldChar w:fldCharType="separate"/>
           </w:r>
-          <w:hyperlink w:anchor="_Toc166607656" w:history="1">
+          <w:hyperlink w:anchor="_Toc166782435" w:history="1">
             <w:r>
               <w:rPr>
                 <w:rStyle w:val="a6"/>
@@ -171,7 +171,7 @@
                 <w:noProof/>
                 <w:webHidden/>
               </w:rPr>
-              <w:instrText xml:space="preserve"> PAGEREF _Toc166607656 \h </w:instrText>
+              <w:instrText xml:space="preserve"> PAGEREF _Toc166782435 \h </w:instrText>
             </w:r>
             <w:r>
               <w:rPr>
@@ -215,7 +215,7 @@
               <w14:ligatures w14:val="standardContextual"/>
             </w:rPr>
           </w:pPr>
-          <w:hyperlink w:anchor="_Toc166607657" w:history="1">
+          <w:hyperlink w:anchor="_Toc166782436" w:history="1">
             <w:r>
               <w:rPr>
                 <w:rStyle w:val="a6"/>
@@ -261,7 +261,7 @@
                 <w:noProof/>
                 <w:webHidden/>
               </w:rPr>
-              <w:instrText xml:space="preserve"> PAGEREF _Toc166607657 \h </w:instrText>
+              <w:instrText xml:space="preserve"> PAGEREF _Toc166782436 \h </w:instrText>
             </w:r>
             <w:r>
               <w:rPr>
@@ -305,7 +305,7 @@
               <w14:ligatures w14:val="standardContextual"/>
             </w:rPr>
           </w:pPr>
-          <w:hyperlink w:anchor="_Toc166607658" w:history="1">
+          <w:hyperlink w:anchor="_Toc166782437" w:history="1">
             <w:r>
               <w:rPr>
                 <w:rStyle w:val="a6"/>
@@ -351,7 +351,7 @@
                 <w:noProof/>
                 <w:webHidden/>
               </w:rPr>
-              <w:instrText xml:space="preserve"> PAGEREF _Toc166607658 \h </w:instrText>
+              <w:instrText xml:space="preserve"> PAGEREF _Toc166782437 \h </w:instrText>
             </w:r>
             <w:r>
               <w:rPr>
@@ -395,7 +395,7 @@
               <w14:ligatures w14:val="standardContextual"/>
             </w:rPr>
           </w:pPr>
-          <w:hyperlink w:anchor="_Toc166607659" w:history="1">
+          <w:hyperlink w:anchor="_Toc166782438" w:history="1">
             <w:r>
               <w:rPr>
                 <w:rStyle w:val="a6"/>
@@ -441,7 +441,7 @@
                 <w:noProof/>
                 <w:webHidden/>
               </w:rPr>
-              <w:instrText xml:space="preserve"> PAGEREF _Toc166607659 \h </w:instrText>
+              <w:instrText xml:space="preserve"> PAGEREF _Toc166782438 \h </w:instrText>
             </w:r>
             <w:r>
               <w:rPr>
@@ -485,7 +485,7 @@
               <w14:ligatures w14:val="standardContextual"/>
             </w:rPr>
           </w:pPr>
-          <w:hyperlink w:anchor="_Toc166607660" w:history="1">
+          <w:hyperlink w:anchor="_Toc166782439" w:history="1">
             <w:r>
               <w:rPr>
                 <w:rStyle w:val="a6"/>
@@ -531,7 +531,7 @@
                 <w:noProof/>
                 <w:webHidden/>
               </w:rPr>
-              <w:instrText xml:space="preserve"> PAGEREF _Toc166607660 \h </w:instrText>
+              <w:instrText xml:space="preserve"> PAGEREF _Toc166782439 \h </w:instrText>
             </w:r>
             <w:r>
               <w:rPr>
@@ -575,7 +575,7 @@
               <w14:ligatures w14:val="standardContextual"/>
             </w:rPr>
           </w:pPr>
-          <w:hyperlink w:anchor="_Toc166607661" w:history="1">
+          <w:hyperlink w:anchor="_Toc166782440" w:history="1">
             <w:r>
               <w:rPr>
                 <w:rStyle w:val="a6"/>
@@ -621,7 +621,7 @@
                 <w:noProof/>
                 <w:webHidden/>
               </w:rPr>
-              <w:instrText xml:space="preserve"> PAGEREF _Toc166607661 \h </w:instrText>
+              <w:instrText xml:space="preserve"> PAGEREF _Toc166782440 \h </w:instrText>
             </w:r>
             <w:r>
               <w:rPr>
@@ -665,7 +665,7 @@
               <w14:ligatures w14:val="standardContextual"/>
             </w:rPr>
           </w:pPr>
-          <w:hyperlink w:anchor="_Toc166607662" w:history="1">
+          <w:hyperlink w:anchor="_Toc166782441" w:history="1">
             <w:r>
               <w:rPr>
                 <w:rStyle w:val="a6"/>
@@ -711,7 +711,7 @@
                 <w:noProof/>
                 <w:webHidden/>
               </w:rPr>
-              <w:instrText xml:space="preserve"> PAGEREF _Toc166607662 \h </w:instrText>
+              <w:instrText xml:space="preserve"> PAGEREF _Toc166782441 \h </w:instrText>
             </w:r>
             <w:r>
               <w:rPr>
@@ -755,7 +755,7 @@
               <w14:ligatures w14:val="standardContextual"/>
             </w:rPr>
           </w:pPr>
-          <w:hyperlink w:anchor="_Toc166607663" w:history="1">
+          <w:hyperlink w:anchor="_Toc166782442" w:history="1">
             <w:r>
               <w:rPr>
                 <w:rStyle w:val="a6"/>
@@ -801,7 +801,7 @@
                 <w:noProof/>
                 <w:webHidden/>
               </w:rPr>
-              <w:instrText xml:space="preserve"> PAGEREF _Toc166607663 \h </w:instrText>
+              <w:instrText xml:space="preserve"> PAGEREF _Toc166782442 \h </w:instrText>
             </w:r>
             <w:r>
               <w:rPr>
@@ -845,7 +845,7 @@
               <w14:ligatures w14:val="standardContextual"/>
             </w:rPr>
           </w:pPr>
-          <w:hyperlink w:anchor="_Toc166607664" w:history="1">
+          <w:hyperlink w:anchor="_Toc166782443" w:history="1">
             <w:r>
               <w:rPr>
                 <w:rStyle w:val="a6"/>
@@ -891,7 +891,7 @@
                 <w:noProof/>
                 <w:webHidden/>
               </w:rPr>
-              <w:instrText xml:space="preserve"> PAGEREF _Toc166607664 \h </w:instrText>
+              <w:instrText xml:space="preserve"> PAGEREF _Toc166782443 \h </w:instrText>
             </w:r>
             <w:r>
               <w:rPr>
@@ -935,7 +935,7 @@
               <w14:ligatures w14:val="standardContextual"/>
             </w:rPr>
           </w:pPr>
-          <w:hyperlink w:anchor="_Toc166607665" w:history="1">
+          <w:hyperlink w:anchor="_Toc166782444" w:history="1">
             <w:r>
               <w:rPr>
                 <w:rStyle w:val="a6"/>
@@ -981,7 +981,7 @@
                 <w:noProof/>
                 <w:webHidden/>
               </w:rPr>
-              <w:instrText xml:space="preserve"> PAGEREF _Toc166607665 \h </w:instrText>
+              <w:instrText xml:space="preserve"> PAGEREF _Toc166782444 \h </w:instrText>
             </w:r>
             <w:r>
               <w:rPr>
@@ -1025,7 +1025,7 @@
               <w14:ligatures w14:val="standardContextual"/>
             </w:rPr>
           </w:pPr>
-          <w:hyperlink w:anchor="_Toc166607666" w:history="1">
+          <w:hyperlink w:anchor="_Toc166782445" w:history="1">
             <w:r>
               <w:rPr>
                 <w:rStyle w:val="a6"/>
@@ -1071,7 +1071,7 @@
                 <w:noProof/>
                 <w:webHidden/>
               </w:rPr>
-              <w:instrText xml:space="preserve"> PAGEREF _Toc166607666 \h </w:instrText>
+              <w:instrText xml:space="preserve"> PAGEREF _Toc166782445 \h </w:instrText>
             </w:r>
             <w:r>
               <w:rPr>
@@ -1115,7 +1115,7 @@
               <w14:ligatures w14:val="standardContextual"/>
             </w:rPr>
           </w:pPr>
-          <w:hyperlink w:anchor="_Toc166607667" w:history="1">
+          <w:hyperlink w:anchor="_Toc166782446" w:history="1">
             <w:r>
               <w:rPr>
                 <w:rStyle w:val="a6"/>
@@ -1161,7 +1161,7 @@
                 <w:noProof/>
                 <w:webHidden/>
               </w:rPr>
-              <w:instrText xml:space="preserve"> PAGEREF _Toc166607667 \h </w:instrText>
+              <w:instrText xml:space="preserve"> PAGEREF _Toc166782446 \h </w:instrText>
             </w:r>
             <w:r>
               <w:rPr>
@@ -1205,7 +1205,7 @@
               <w14:ligatures w14:val="standardContextual"/>
             </w:rPr>
           </w:pPr>
-          <w:hyperlink w:anchor="_Toc166607668" w:history="1">
+          <w:hyperlink w:anchor="_Toc166782447" w:history="1">
             <w:r>
               <w:rPr>
                 <w:rStyle w:val="a6"/>
@@ -1251,7 +1251,7 @@
                 <w:noProof/>
                 <w:webHidden/>
               </w:rPr>
-              <w:instrText xml:space="preserve"> PAGEREF _Toc166607668 \h </w:instrText>
+              <w:instrText xml:space="preserve"> PAGEREF _Toc166782447 \h </w:instrText>
             </w:r>
             <w:r>
               <w:rPr>
@@ -1295,7 +1295,7 @@
               <w14:ligatures w14:val="standardContextual"/>
             </w:rPr>
           </w:pPr>
-          <w:hyperlink w:anchor="_Toc166607669" w:history="1">
+          <w:hyperlink w:anchor="_Toc166782448" w:history="1">
             <w:r>
               <w:rPr>
                 <w:rStyle w:val="a6"/>
@@ -1341,7 +1341,7 @@
                 <w:noProof/>
                 <w:webHidden/>
               </w:rPr>
-              <w:instrText xml:space="preserve"> PAGEREF _Toc166607669 \h </w:instrText>
+              <w:instrText xml:space="preserve"> PAGEREF _Toc166782448 \h </w:instrText>
             </w:r>
             <w:r>
               <w:rPr>
@@ -1385,7 +1385,7 @@
               <w14:ligatures w14:val="standardContextual"/>
             </w:rPr>
           </w:pPr>
-          <w:hyperlink w:anchor="_Toc166607670" w:history="1">
+          <w:hyperlink w:anchor="_Toc166782449" w:history="1">
             <w:r>
               <w:rPr>
                 <w:rStyle w:val="a6"/>
@@ -1431,7 +1431,7 @@
                 <w:noProof/>
                 <w:webHidden/>
               </w:rPr>
-              <w:instrText xml:space="preserve"> PAGEREF _Toc166607670 \h </w:instrText>
+              <w:instrText xml:space="preserve"> PAGEREF _Toc166782449 \h </w:instrText>
             </w:r>
             <w:r>
               <w:rPr>
@@ -1475,7 +1475,7 @@
               <w14:ligatures w14:val="standardContextual"/>
             </w:rPr>
           </w:pPr>
-          <w:hyperlink w:anchor="_Toc166607671" w:history="1">
+          <w:hyperlink w:anchor="_Toc166782450" w:history="1">
             <w:r>
               <w:rPr>
                 <w:rStyle w:val="a6"/>
@@ -1521,7 +1521,7 @@
                 <w:noProof/>
                 <w:webHidden/>
               </w:rPr>
-              <w:instrText xml:space="preserve"> PAGEREF _Toc166607671 \h </w:instrText>
+              <w:instrText xml:space="preserve"> PAGEREF _Toc166782450 \h </w:instrText>
             </w:r>
             <w:r>
               <w:rPr>
@@ -1565,7 +1565,7 @@
               <w14:ligatures w14:val="standardContextual"/>
             </w:rPr>
           </w:pPr>
-          <w:hyperlink w:anchor="_Toc166607672" w:history="1">
+          <w:hyperlink w:anchor="_Toc166782451" w:history="1">
             <w:r>
               <w:rPr>
                 <w:rStyle w:val="a6"/>
@@ -1611,7 +1611,7 @@
                 <w:noProof/>
                 <w:webHidden/>
               </w:rPr>
-              <w:instrText xml:space="preserve"> PAGEREF _Toc166607672 \h </w:instrText>
+              <w:instrText xml:space="preserve"> PAGEREF _Toc166782451 \h </w:instrText>
             </w:r>
             <w:r>
               <w:rPr>
@@ -1655,7 +1655,7 @@
               <w14:ligatures w14:val="standardContextual"/>
             </w:rPr>
           </w:pPr>
-          <w:hyperlink w:anchor="_Toc166607673" w:history="1">
+          <w:hyperlink w:anchor="_Toc166782452" w:history="1">
             <w:r>
               <w:rPr>
                 <w:rStyle w:val="a6"/>
@@ -1701,98 +1701,7 @@
                 <w:noProof/>
                 <w:webHidden/>
               </w:rPr>
-              <w:instrText xml:space="preserve"> PAGEREF _Toc166607673 \h </w:instrText>
-            </w:r>
-            <w:r>
-              <w:rPr>
-                <w:noProof/>
-                <w:webHidden/>
-              </w:rPr>
-            </w:r>
-            <w:r>
-              <w:rPr>
-                <w:noProof/>
-                <w:webHidden/>
-              </w:rPr>
-              <w:fldChar w:fldCharType="separate"/>
-            </w:r>
-            <w:r>
-              <w:rPr>
-                <w:noProof/>
-                <w:webHidden/>
-              </w:rPr>
-              <w:t>9</w:t>
-            </w:r>
-            <w:r>
-              <w:rPr>
-                <w:noProof/>
-                <w:webHidden/>
-              </w:rPr>
-              <w:fldChar w:fldCharType="end"/>
-            </w:r>
-          </w:hyperlink>
-        </w:p>
-        <w:p>
-          <w:pPr>
-            <w:pStyle w:val="11"/>
-            <w:rPr>
-              <w:rFonts w:asciiTheme="minorHAnsi" w:eastAsiaTheme="minorEastAsia" w:hAnsiTheme="minorHAnsi"/>
-              <w:noProof/>
-              <w:kern w:val="2"/>
-              <w:sz w:val="24"/>
-              <w:szCs w:val="24"/>
-              <w:lang w:eastAsia="ru-RU"/>
-              <w14:ligatures w14:val="standardContextual"/>
-            </w:rPr>
-          </w:pPr>
-          <w:hyperlink w:anchor="_Toc166607674" w:history="1">
-            <w:r>
-              <w:rPr>
-                <w:rStyle w:val="a6"/>
-                <w:noProof/>
-                <w:lang w:val="en-US"/>
-              </w:rPr>
-              <w:t>13.</w:t>
-            </w:r>
-            <w:r>
-              <w:rPr>
-                <w:rFonts w:asciiTheme="minorHAnsi" w:eastAsiaTheme="minorEastAsia" w:hAnsiTheme="minorHAnsi"/>
-                <w:noProof/>
-                <w:kern w:val="2"/>
-                <w:sz w:val="24"/>
-                <w:szCs w:val="24"/>
-                <w:lang w:eastAsia="ru-RU"/>
-                <w14:ligatures w14:val="standardContextual"/>
-              </w:rPr>
-              <w:tab/>
-            </w:r>
-            <w:r>
-              <w:rPr>
-                <w:rStyle w:val="a6"/>
-                <w:noProof/>
-              </w:rPr>
-              <w:t>Макеты интерфейсов</w:t>
-            </w:r>
-            <w:r>
-              <w:rPr>
-                <w:noProof/>
-                <w:webHidden/>
-              </w:rPr>
-              <w:tab/>
-            </w:r>
-            <w:r>
-              <w:rPr>
-                <w:noProof/>
-                <w:webHidden/>
-              </w:rPr>
-              <w:fldChar w:fldCharType="begin"/>
-            </w:r>
-            <w:r>
-              <w:rPr>
-                <w:noProof/>
-                <w:webHidden/>
-              </w:rPr>
-              <w:instrText xml:space="preserve"> PAGEREF _Toc166607674 \h </w:instrText>
+              <w:instrText xml:space="preserve"> PAGEREF _Toc166782452 \h </w:instrText>
             </w:r>
             <w:r>
               <w:rPr>
@@ -1866,7 +1775,7 @@
           <w:szCs w:val="28"/>
         </w:rPr>
       </w:pPr>
-      <w:bookmarkStart w:id="0" w:name="_Toc166607656"/>
+      <w:bookmarkStart w:id="0" w:name="_Toc166782435"/>
       <w:r>
         <w:rPr>
           <w:sz w:val="28"/>
@@ -2053,7 +1962,7 @@
           <w:szCs w:val="28"/>
         </w:rPr>
       </w:pPr>
-      <w:bookmarkStart w:id="1" w:name="_Toc166607657"/>
+      <w:bookmarkStart w:id="1" w:name="_Toc166782436"/>
       <w:r>
         <w:rPr>
           <w:sz w:val="28"/>
@@ -2118,7 +2027,7 @@
           <w:szCs w:val="28"/>
         </w:rPr>
       </w:pPr>
-      <w:bookmarkStart w:id="2" w:name="_Toc166607658"/>
+      <w:bookmarkStart w:id="2" w:name="_Toc166782437"/>
       <w:r>
         <w:rPr>
           <w:sz w:val="28"/>
@@ -2155,7 +2064,7 @@
           <w:szCs w:val="28"/>
         </w:rPr>
       </w:pPr>
-      <w:bookmarkStart w:id="3" w:name="_Toc166607659"/>
+      <w:bookmarkStart w:id="3" w:name="_Toc166782438"/>
       <w:r>
         <w:rPr>
           <w:sz w:val="28"/>
@@ -2233,7 +2142,7 @@
           <w:szCs w:val="28"/>
         </w:rPr>
       </w:pPr>
-      <w:bookmarkStart w:id="4" w:name="_Toc166607660"/>
+      <w:bookmarkStart w:id="4" w:name="_Toc166782439"/>
       <w:r>
         <w:rPr>
           <w:sz w:val="28"/>
@@ -2280,7 +2189,7 @@
         <w:spacing w:after="480"/>
         <w:ind w:left="0" w:firstLine="709"/>
       </w:pPr>
-      <w:bookmarkStart w:id="5" w:name="_Toc166607661"/>
+      <w:bookmarkStart w:id="5" w:name="_Toc166782440"/>
       <w:r>
         <w:t>Взаимодействие с внешними системами</w:t>
       </w:r>
@@ -2323,7 +2232,7 @@
         <w:spacing w:after="480"/>
         <w:ind w:left="0" w:firstLine="709"/>
       </w:pPr>
-      <w:bookmarkStart w:id="6" w:name="_Toc166607662"/>
+      <w:bookmarkStart w:id="6" w:name="_Toc166782441"/>
       <w:r>
         <w:lastRenderedPageBreak/>
         <w:t>Описание взаимодействия подсистем</w:t>
@@ -2353,7 +2262,7 @@
         <w:spacing w:after="480"/>
         <w:ind w:left="0" w:firstLine="709"/>
       </w:pPr>
-      <w:bookmarkStart w:id="7" w:name="_Toc166607663"/>
+      <w:bookmarkStart w:id="7" w:name="_Toc166782442"/>
       <w:r>
         <w:t>Информационная безопасность</w:t>
       </w:r>
@@ -2422,7 +2331,7 @@
         </w:numPr>
         <w:ind w:left="0" w:firstLine="709"/>
       </w:pPr>
-      <w:bookmarkStart w:id="8" w:name="_Toc166607664"/>
+      <w:bookmarkStart w:id="8" w:name="_Toc166782443"/>
       <w:r>
         <w:t>Разграничение прав пользователей</w:t>
       </w:r>
@@ -2592,7 +2501,7 @@
           <w:szCs w:val="28"/>
         </w:rPr>
       </w:pPr>
-      <w:bookmarkStart w:id="9" w:name="_Toc166607665"/>
+      <w:bookmarkStart w:id="9" w:name="_Toc166782444"/>
       <w:r>
         <w:rPr>
           <w:sz w:val="28"/>
@@ -2671,7 +2580,7 @@
           <w:szCs w:val="28"/>
         </w:rPr>
       </w:pPr>
-      <w:bookmarkStart w:id="10" w:name="_Toc166607666"/>
+      <w:bookmarkStart w:id="10" w:name="_Toc166782445"/>
       <w:r>
         <w:rPr>
           <w:sz w:val="28"/>
@@ -2705,7 +2614,7 @@
         <w:spacing w:before="0"/>
         <w:ind w:left="0" w:firstLine="709"/>
       </w:pPr>
-      <w:bookmarkStart w:id="11" w:name="_Toc166607667"/>
+      <w:bookmarkStart w:id="11" w:name="_Toc166782446"/>
       <w:r>
         <w:t>Сценарий 1</w:t>
       </w:r>
@@ -2733,7 +2642,7 @@
         </w:numPr>
         <w:ind w:left="0" w:firstLine="709"/>
       </w:pPr>
-      <w:bookmarkStart w:id="12" w:name="_Toc166607668"/>
+      <w:bookmarkStart w:id="12" w:name="_Toc166782447"/>
       <w:r>
         <w:t>Сценарий 2</w:t>
       </w:r>
@@ -2803,7 +2712,7 @@
         </w:numPr>
         <w:ind w:left="0" w:firstLine="709"/>
       </w:pPr>
-      <w:bookmarkStart w:id="13" w:name="_Toc166607669"/>
+      <w:bookmarkStart w:id="13" w:name="_Toc166782448"/>
       <w:r>
         <w:t>Сценарий 3</w:t>
       </w:r>
@@ -2859,7 +2768,7 @@
         </w:numPr>
         <w:ind w:left="0" w:firstLine="709"/>
       </w:pPr>
-      <w:bookmarkStart w:id="14" w:name="_Toc166607670"/>
+      <w:bookmarkStart w:id="14" w:name="_Toc166782449"/>
       <w:r>
         <w:lastRenderedPageBreak/>
         <w:t>Сценарий 4</w:t>
@@ -2880,7 +2789,7 @@
         </w:numPr>
         <w:ind w:left="0" w:firstLine="709"/>
       </w:pPr>
-      <w:bookmarkStart w:id="15" w:name="_Toc166607671"/>
+      <w:bookmarkStart w:id="15" w:name="_Toc166782450"/>
       <w:r>
         <w:t>Сценарий 5</w:t>
       </w:r>
@@ -2936,7 +2845,7 @@
           <w:szCs w:val="28"/>
         </w:rPr>
       </w:pPr>
-      <w:bookmarkStart w:id="16" w:name="_Toc166607672"/>
+      <w:bookmarkStart w:id="16" w:name="_Toc166782451"/>
       <w:r>
         <w:rPr>
           <w:sz w:val="28"/>
@@ -2952,31 +2861,57 @@
         <w:ind w:firstLine="0"/>
       </w:pPr>
       <w:r>
-        <w:object w:dxaOrig="10966" w:dyaOrig="13651" w14:anchorId="003DE3F2">
-          <v:shapetype id="_x0000_t75" coordsize="21600,21600" o:spt="75" o:preferrelative="t" path="m@4@5l@4@11@9@11@9@5xe" filled="f" stroked="f">
-            <v:stroke joinstyle="miter"/>
-            <v:formulas>
-              <v:f eqn="if lineDrawn pixelLineWidth 0"/>
-              <v:f eqn="sum @0 1 0"/>
-              <v:f eqn="sum 0 0 @1"/>
-              <v:f eqn="prod @2 1 2"/>
-              <v:f eqn="prod @3 21600 pixelWidth"/>
-              <v:f eqn="prod @3 21600 pixelHeight"/>
-              <v:f eqn="sum @0 0 1"/>
-              <v:f eqn="prod @6 1 2"/>
-              <v:f eqn="prod @7 21600 pixelWidth"/>
-              <v:f eqn="sum @8 21600 0"/>
-              <v:f eqn="prod @7 21600 pixelHeight"/>
-              <v:f eqn="sum @10 21600 0"/>
-            </v:formulas>
-            <v:path o:extrusionok="f" gradientshapeok="t" o:connecttype="rect"/>
-            <o:lock v:ext="edit" aspectratio="t"/>
-          </v:shapetype>
-          <v:shape id="_x0000_i1025" type="#_x0000_t75" style="width:468pt;height:582pt" o:ole="">
-            <v:imagedata r:id="rId6" o:title=""/>
-          </v:shape>
-          <o:OLEObject Type="Embed" ProgID="Visio.Drawing.15" ShapeID="_x0000_i1025" DrawAspect="Content" ObjectID="_1777319098" r:id="rId7"/>
-        </w:object>
+        <w:rPr>
+          <w:noProof/>
+        </w:rPr>
+        <w:drawing>
+          <wp:inline distT="0" distB="0" distL="0" distR="0" wp14:anchorId="1682050D" wp14:editId="410CC59D">
+            <wp:extent cx="5940425" cy="4125595"/>
+            <wp:effectExtent l="0" t="0" r="3175" b="8255"/>
+            <wp:docPr id="354936189" name="Рисунок 2" descr="Изображение выглядит как текст, диаграмма, число, Параллельный&#10;&#10;Автоматически созданное описание"/>
+            <wp:cNvGraphicFramePr>
+              <a:graphicFrameLocks xmlns:a="http://schemas.openxmlformats.org/drawingml/2006/main" noChangeAspect="1"/>
+            </wp:cNvGraphicFramePr>
+            <a:graphic xmlns:a="http://schemas.openxmlformats.org/drawingml/2006/main">
+              <a:graphicData uri="http://schemas.openxmlformats.org/drawingml/2006/picture">
+                <pic:pic xmlns:pic="http://schemas.openxmlformats.org/drawingml/2006/picture">
+                  <pic:nvPicPr>
+                    <pic:cNvPr id="354936189" name="Рисунок 2" descr="Изображение выглядит как текст, диаграмма, число, Параллельный&#10;&#10;Автоматически созданное описание"/>
+                    <pic:cNvPicPr>
+                      <a:picLocks noChangeAspect="1" noChangeArrowheads="1"/>
+                    </pic:cNvPicPr>
+                  </pic:nvPicPr>
+                  <pic:blipFill>
+                    <a:blip r:embed="rId6">
+                      <a:extLst>
+                        <a:ext uri="{28A0092B-C50C-407E-A947-70E740481C1C}">
+                          <a14:useLocalDpi xmlns:a14="http://schemas.microsoft.com/office/drawing/2010/main" val="0"/>
+                        </a:ext>
+                      </a:extLst>
+                    </a:blip>
+                    <a:srcRect/>
+                    <a:stretch>
+                      <a:fillRect/>
+                    </a:stretch>
+                  </pic:blipFill>
+                  <pic:spPr bwMode="auto">
+                    <a:xfrm>
+                      <a:off x="0" y="0"/>
+                      <a:ext cx="5940425" cy="4125595"/>
+                    </a:xfrm>
+                    <a:prstGeom prst="rect">
+                      <a:avLst/>
+                    </a:prstGeom>
+                    <a:noFill/>
+                    <a:ln>
+                      <a:noFill/>
+                    </a:ln>
+                  </pic:spPr>
+                </pic:pic>
+              </a:graphicData>
+            </a:graphic>
+          </wp:inline>
+        </w:drawing>
       </w:r>
     </w:p>
     <w:p>
@@ -2990,7 +2925,19 @@
         <w:rPr>
           <w:szCs w:val="24"/>
         </w:rPr>
-        <w:t>Рисунок 1 – Схема базы данных</w:t>
+        <w:t xml:space="preserve">Рисунок 1 </w:t>
+      </w:r>
+      <w:r>
+        <w:rPr>
+          <w:szCs w:val="24"/>
+        </w:rPr>
+        <w:t>-</w:t>
+      </w:r>
+      <w:r>
+        <w:rPr>
+          <w:szCs w:val="24"/>
+        </w:rPr>
+        <w:t xml:space="preserve"> Схема базы данных</w:t>
       </w:r>
     </w:p>
     <w:p>
@@ -3007,7 +2954,7 @@
           <w:szCs w:val="28"/>
         </w:rPr>
       </w:pPr>
-      <w:bookmarkStart w:id="17" w:name="_Toc166607673"/>
+      <w:bookmarkStart w:id="17" w:name="_Toc166782452"/>
       <w:r>
         <w:rPr>
           <w:sz w:val="28"/>
@@ -3044,7 +2991,7 @@
                     </pic:cNvPicPr>
                   </pic:nvPicPr>
                   <pic:blipFill>
-                    <a:blip r:embed="rId8">
+                    <a:blip r:embed="rId7">
                       <a:extLst>
                         <a:ext uri="{28A0092B-C50C-407E-A947-70E740481C1C}">
                           <a14:useLocalDpi xmlns:a14="http://schemas.microsoft.com/office/drawing/2010/main" val="0"/>
@@ -3078,7 +3025,6 @@
     </w:p>
     <w:p>
       <w:pPr>
-        <w:ind w:firstLine="0"/>
         <w:jc w:val="center"/>
         <w:rPr>
           <w:szCs w:val="24"/>
@@ -3088,7 +3034,19 @@
         <w:rPr>
           <w:szCs w:val="24"/>
         </w:rPr>
-        <w:t xml:space="preserve">Рисунок 2 – Диаграмма </w:t>
+        <w:t xml:space="preserve">Рисунок 2 </w:t>
+      </w:r>
+      <w:r>
+        <w:rPr>
+          <w:szCs w:val="24"/>
+        </w:rPr>
+        <w:t>-</w:t>
+      </w:r>
+      <w:r>
+        <w:rPr>
+          <w:szCs w:val="24"/>
+        </w:rPr>
+        <w:t xml:space="preserve"> Диаграмма </w:t>
       </w:r>
       <w:r>
         <w:rPr>
@@ -3133,7 +3091,7 @@
                     </pic:cNvPicPr>
                   </pic:nvPicPr>
                   <pic:blipFill>
-                    <a:blip r:embed="rId9">
+                    <a:blip r:embed="rId8">
                       <a:extLst>
                         <a:ext uri="{28A0092B-C50C-407E-A947-70E740481C1C}">
                           <a14:useLocalDpi xmlns:a14="http://schemas.microsoft.com/office/drawing/2010/main" val="0"/>
@@ -3168,7 +3126,6 @@
     <w:p>
       <w:pPr>
         <w:pStyle w:val="a7"/>
-        <w:ind w:firstLine="0"/>
         <w:jc w:val="center"/>
         <w:rPr>
           <w:i w:val="0"/>
@@ -3236,7 +3193,7 @@
                     </pic:cNvPicPr>
                   </pic:nvPicPr>
                   <pic:blipFill>
-                    <a:blip r:embed="rId10">
+                    <a:blip r:embed="rId9">
                       <a:extLst>
                         <a:ext uri="{28A0092B-C50C-407E-A947-70E740481C1C}">
                           <a14:useLocalDpi xmlns:a14="http://schemas.microsoft.com/office/drawing/2010/main" val="0"/>
@@ -3272,7 +3229,6 @@
       <w:pPr>
         <w:pStyle w:val="a7"/>
         <w:spacing w:after="480"/>
-        <w:ind w:firstLine="0"/>
         <w:jc w:val="center"/>
         <w:rPr>
           <w:i w:val="0"/>
@@ -3322,7 +3278,7 @@
           <w:noProof/>
         </w:rPr>
         <w:drawing>
-          <wp:inline distT="0" distB="0" distL="0" distR="0" wp14:anchorId="64B87171" wp14:editId="796B49A3">
+          <wp:inline distT="0" distB="0" distL="0" distR="0" wp14:anchorId="64B87171" wp14:editId="2C3843D3">
             <wp:extent cx="5581650" cy="2559050"/>
             <wp:effectExtent l="0" t="0" r="0" b="0"/>
             <wp:docPr id="14545038" name="Рисунок 7" descr="Изображение выглядит как текст, снимок экрана, число, диаграмма&#10;&#10;Автоматически созданное описание"/>
@@ -3339,7 +3295,7 @@
                     </pic:cNvPicPr>
                   </pic:nvPicPr>
                   <pic:blipFill>
-                    <a:blip r:embed="rId11" cstate="print">
+                    <a:blip r:embed="rId10" cstate="print">
                       <a:extLst>
                         <a:ext uri="{28A0092B-C50C-407E-A947-70E740481C1C}">
                           <a14:useLocalDpi xmlns:a14="http://schemas.microsoft.com/office/drawing/2010/main" val="0"/>
@@ -3374,7 +3330,6 @@
     <w:p>
       <w:pPr>
         <w:pStyle w:val="a7"/>
-        <w:ind w:firstLine="0"/>
         <w:jc w:val="center"/>
         <w:rPr>
           <w:i w:val="0"/>
@@ -5514,7 +5469,6 @@
   <w:style w:type="character" w:default="1" w:styleId="a0">
     <w:name w:val="Default Paragraph Font"/>
     <w:uiPriority w:val="1"/>
-    <w:semiHidden/>
     <w:unhideWhenUsed/>
   </w:style>
   <w:style w:type="table" w:default="1" w:styleId="a1">

--- a/TZ_Platonov.docx
+++ b/TZ_Platonov.docx
@@ -125,7 +125,7 @@
           <w:r>
             <w:fldChar w:fldCharType="separate"/>
           </w:r>
-          <w:hyperlink w:anchor="_Toc166782435" w:history="1">
+          <w:hyperlink w:anchor="_Toc167797590" w:history="1">
             <w:r>
               <w:rPr>
                 <w:rStyle w:val="a6"/>
@@ -171,7 +171,7 @@
                 <w:noProof/>
                 <w:webHidden/>
               </w:rPr>
-              <w:instrText xml:space="preserve"> PAGEREF _Toc166782435 \h </w:instrText>
+              <w:instrText xml:space="preserve"> PAGEREF _Toc167797590 \h </w:instrText>
             </w:r>
             <w:r>
               <w:rPr>
@@ -215,7 +215,7 @@
               <w14:ligatures w14:val="standardContextual"/>
             </w:rPr>
           </w:pPr>
-          <w:hyperlink w:anchor="_Toc166782436" w:history="1">
+          <w:hyperlink w:anchor="_Toc167797591" w:history="1">
             <w:r>
               <w:rPr>
                 <w:rStyle w:val="a6"/>
@@ -261,7 +261,7 @@
                 <w:noProof/>
                 <w:webHidden/>
               </w:rPr>
-              <w:instrText xml:space="preserve"> PAGEREF _Toc166782436 \h </w:instrText>
+              <w:instrText xml:space="preserve"> PAGEREF _Toc167797591 \h </w:instrText>
             </w:r>
             <w:r>
               <w:rPr>
@@ -305,7 +305,7 @@
               <w14:ligatures w14:val="standardContextual"/>
             </w:rPr>
           </w:pPr>
-          <w:hyperlink w:anchor="_Toc166782437" w:history="1">
+          <w:hyperlink w:anchor="_Toc167797592" w:history="1">
             <w:r>
               <w:rPr>
                 <w:rStyle w:val="a6"/>
@@ -351,7 +351,7 @@
                 <w:noProof/>
                 <w:webHidden/>
               </w:rPr>
-              <w:instrText xml:space="preserve"> PAGEREF _Toc166782437 \h </w:instrText>
+              <w:instrText xml:space="preserve"> PAGEREF _Toc167797592 \h </w:instrText>
             </w:r>
             <w:r>
               <w:rPr>
@@ -395,7 +395,7 @@
               <w14:ligatures w14:val="standardContextual"/>
             </w:rPr>
           </w:pPr>
-          <w:hyperlink w:anchor="_Toc166782438" w:history="1">
+          <w:hyperlink w:anchor="_Toc167797593" w:history="1">
             <w:r>
               <w:rPr>
                 <w:rStyle w:val="a6"/>
@@ -441,7 +441,7 @@
                 <w:noProof/>
                 <w:webHidden/>
               </w:rPr>
-              <w:instrText xml:space="preserve"> PAGEREF _Toc166782438 \h </w:instrText>
+              <w:instrText xml:space="preserve"> PAGEREF _Toc167797593 \h </w:instrText>
             </w:r>
             <w:r>
               <w:rPr>
@@ -485,7 +485,7 @@
               <w14:ligatures w14:val="standardContextual"/>
             </w:rPr>
           </w:pPr>
-          <w:hyperlink w:anchor="_Toc166782439" w:history="1">
+          <w:hyperlink w:anchor="_Toc167797594" w:history="1">
             <w:r>
               <w:rPr>
                 <w:rStyle w:val="a6"/>
@@ -531,7 +531,7 @@
                 <w:noProof/>
                 <w:webHidden/>
               </w:rPr>
-              <w:instrText xml:space="preserve"> PAGEREF _Toc166782439 \h </w:instrText>
+              <w:instrText xml:space="preserve"> PAGEREF _Toc167797594 \h </w:instrText>
             </w:r>
             <w:r>
               <w:rPr>
@@ -575,7 +575,7 @@
               <w14:ligatures w14:val="standardContextual"/>
             </w:rPr>
           </w:pPr>
-          <w:hyperlink w:anchor="_Toc166782440" w:history="1">
+          <w:hyperlink w:anchor="_Toc167797595" w:history="1">
             <w:r>
               <w:rPr>
                 <w:rStyle w:val="a6"/>
@@ -621,7 +621,7 @@
                 <w:noProof/>
                 <w:webHidden/>
               </w:rPr>
-              <w:instrText xml:space="preserve"> PAGEREF _Toc166782440 \h </w:instrText>
+              <w:instrText xml:space="preserve"> PAGEREF _Toc167797595 \h </w:instrText>
             </w:r>
             <w:r>
               <w:rPr>
@@ -665,7 +665,7 @@
               <w14:ligatures w14:val="standardContextual"/>
             </w:rPr>
           </w:pPr>
-          <w:hyperlink w:anchor="_Toc166782441" w:history="1">
+          <w:hyperlink w:anchor="_Toc167797596" w:history="1">
             <w:r>
               <w:rPr>
                 <w:rStyle w:val="a6"/>
@@ -711,7 +711,7 @@
                 <w:noProof/>
                 <w:webHidden/>
               </w:rPr>
-              <w:instrText xml:space="preserve"> PAGEREF _Toc166782441 \h </w:instrText>
+              <w:instrText xml:space="preserve"> PAGEREF _Toc167797596 \h </w:instrText>
             </w:r>
             <w:r>
               <w:rPr>
@@ -755,7 +755,7 @@
               <w14:ligatures w14:val="standardContextual"/>
             </w:rPr>
           </w:pPr>
-          <w:hyperlink w:anchor="_Toc166782442" w:history="1">
+          <w:hyperlink w:anchor="_Toc167797597" w:history="1">
             <w:r>
               <w:rPr>
                 <w:rStyle w:val="a6"/>
@@ -801,7 +801,7 @@
                 <w:noProof/>
                 <w:webHidden/>
               </w:rPr>
-              <w:instrText xml:space="preserve"> PAGEREF _Toc166782442 \h </w:instrText>
+              <w:instrText xml:space="preserve"> PAGEREF _Toc167797597 \h </w:instrText>
             </w:r>
             <w:r>
               <w:rPr>
@@ -845,7 +845,7 @@
               <w14:ligatures w14:val="standardContextual"/>
             </w:rPr>
           </w:pPr>
-          <w:hyperlink w:anchor="_Toc166782443" w:history="1">
+          <w:hyperlink w:anchor="_Toc167797598" w:history="1">
             <w:r>
               <w:rPr>
                 <w:rStyle w:val="a6"/>
@@ -891,7 +891,7 @@
                 <w:noProof/>
                 <w:webHidden/>
               </w:rPr>
-              <w:instrText xml:space="preserve"> PAGEREF _Toc166782443 \h </w:instrText>
+              <w:instrText xml:space="preserve"> PAGEREF _Toc167797598 \h </w:instrText>
             </w:r>
             <w:r>
               <w:rPr>
@@ -935,7 +935,7 @@
               <w14:ligatures w14:val="standardContextual"/>
             </w:rPr>
           </w:pPr>
-          <w:hyperlink w:anchor="_Toc166782444" w:history="1">
+          <w:hyperlink w:anchor="_Toc167797599" w:history="1">
             <w:r>
               <w:rPr>
                 <w:rStyle w:val="a6"/>
@@ -981,7 +981,7 @@
                 <w:noProof/>
                 <w:webHidden/>
               </w:rPr>
-              <w:instrText xml:space="preserve"> PAGEREF _Toc166782444 \h </w:instrText>
+              <w:instrText xml:space="preserve"> PAGEREF _Toc167797599 \h </w:instrText>
             </w:r>
             <w:r>
               <w:rPr>
@@ -1025,7 +1025,7 @@
               <w14:ligatures w14:val="standardContextual"/>
             </w:rPr>
           </w:pPr>
-          <w:hyperlink w:anchor="_Toc166782445" w:history="1">
+          <w:hyperlink w:anchor="_Toc167797600" w:history="1">
             <w:r>
               <w:rPr>
                 <w:rStyle w:val="a6"/>
@@ -1071,7 +1071,7 @@
                 <w:noProof/>
                 <w:webHidden/>
               </w:rPr>
-              <w:instrText xml:space="preserve"> PAGEREF _Toc166782445 \h </w:instrText>
+              <w:instrText xml:space="preserve"> PAGEREF _Toc167797600 \h </w:instrText>
             </w:r>
             <w:r>
               <w:rPr>
@@ -1115,7 +1115,7 @@
               <w14:ligatures w14:val="standardContextual"/>
             </w:rPr>
           </w:pPr>
-          <w:hyperlink w:anchor="_Toc166782446" w:history="1">
+          <w:hyperlink w:anchor="_Toc167797601" w:history="1">
             <w:r>
               <w:rPr>
                 <w:rStyle w:val="a6"/>
@@ -1161,7 +1161,7 @@
                 <w:noProof/>
                 <w:webHidden/>
               </w:rPr>
-              <w:instrText xml:space="preserve"> PAGEREF _Toc166782446 \h </w:instrText>
+              <w:instrText xml:space="preserve"> PAGEREF _Toc167797601 \h </w:instrText>
             </w:r>
             <w:r>
               <w:rPr>
@@ -1205,7 +1205,7 @@
               <w14:ligatures w14:val="standardContextual"/>
             </w:rPr>
           </w:pPr>
-          <w:hyperlink w:anchor="_Toc166782447" w:history="1">
+          <w:hyperlink w:anchor="_Toc167797602" w:history="1">
             <w:r>
               <w:rPr>
                 <w:rStyle w:val="a6"/>
@@ -1251,7 +1251,7 @@
                 <w:noProof/>
                 <w:webHidden/>
               </w:rPr>
-              <w:instrText xml:space="preserve"> PAGEREF _Toc166782447 \h </w:instrText>
+              <w:instrText xml:space="preserve"> PAGEREF _Toc167797602 \h </w:instrText>
             </w:r>
             <w:r>
               <w:rPr>
@@ -1295,7 +1295,7 @@
               <w14:ligatures w14:val="standardContextual"/>
             </w:rPr>
           </w:pPr>
-          <w:hyperlink w:anchor="_Toc166782448" w:history="1">
+          <w:hyperlink w:anchor="_Toc167797603" w:history="1">
             <w:r>
               <w:rPr>
                 <w:rStyle w:val="a6"/>
@@ -1341,7 +1341,7 @@
                 <w:noProof/>
                 <w:webHidden/>
               </w:rPr>
-              <w:instrText xml:space="preserve"> PAGEREF _Toc166782448 \h </w:instrText>
+              <w:instrText xml:space="preserve"> PAGEREF _Toc167797603 \h </w:instrText>
             </w:r>
             <w:r>
               <w:rPr>
@@ -1385,7 +1385,7 @@
               <w14:ligatures w14:val="standardContextual"/>
             </w:rPr>
           </w:pPr>
-          <w:hyperlink w:anchor="_Toc166782449" w:history="1">
+          <w:hyperlink w:anchor="_Toc167797604" w:history="1">
             <w:r>
               <w:rPr>
                 <w:rStyle w:val="a6"/>
@@ -1431,7 +1431,7 @@
                 <w:noProof/>
                 <w:webHidden/>
               </w:rPr>
-              <w:instrText xml:space="preserve"> PAGEREF _Toc166782449 \h </w:instrText>
+              <w:instrText xml:space="preserve"> PAGEREF _Toc167797604 \h </w:instrText>
             </w:r>
             <w:r>
               <w:rPr>
@@ -1475,7 +1475,7 @@
               <w14:ligatures w14:val="standardContextual"/>
             </w:rPr>
           </w:pPr>
-          <w:hyperlink w:anchor="_Toc166782450" w:history="1">
+          <w:hyperlink w:anchor="_Toc167797605" w:history="1">
             <w:r>
               <w:rPr>
                 <w:rStyle w:val="a6"/>
@@ -1521,7 +1521,7 @@
                 <w:noProof/>
                 <w:webHidden/>
               </w:rPr>
-              <w:instrText xml:space="preserve"> PAGEREF _Toc166782450 \h </w:instrText>
+              <w:instrText xml:space="preserve"> PAGEREF _Toc167797605 \h </w:instrText>
             </w:r>
             <w:r>
               <w:rPr>
@@ -1565,7 +1565,7 @@
               <w14:ligatures w14:val="standardContextual"/>
             </w:rPr>
           </w:pPr>
-          <w:hyperlink w:anchor="_Toc166782451" w:history="1">
+          <w:hyperlink w:anchor="_Toc167797606" w:history="1">
             <w:r>
               <w:rPr>
                 <w:rStyle w:val="a6"/>
@@ -1611,7 +1611,7 @@
                 <w:noProof/>
                 <w:webHidden/>
               </w:rPr>
-              <w:instrText xml:space="preserve"> PAGEREF _Toc166782451 \h </w:instrText>
+              <w:instrText xml:space="preserve"> PAGEREF _Toc167797606 \h </w:instrText>
             </w:r>
             <w:r>
               <w:rPr>
@@ -1655,7 +1655,7 @@
               <w14:ligatures w14:val="standardContextual"/>
             </w:rPr>
           </w:pPr>
-          <w:hyperlink w:anchor="_Toc166782452" w:history="1">
+          <w:hyperlink w:anchor="_Toc167797607" w:history="1">
             <w:r>
               <w:rPr>
                 <w:rStyle w:val="a6"/>
@@ -1701,7 +1701,7 @@
                 <w:noProof/>
                 <w:webHidden/>
               </w:rPr>
-              <w:instrText xml:space="preserve"> PAGEREF _Toc166782452 \h </w:instrText>
+              <w:instrText xml:space="preserve"> PAGEREF _Toc167797607 \h </w:instrText>
             </w:r>
             <w:r>
               <w:rPr>
@@ -1775,7 +1775,7 @@
           <w:szCs w:val="28"/>
         </w:rPr>
       </w:pPr>
-      <w:bookmarkStart w:id="0" w:name="_Toc166782435"/>
+      <w:bookmarkStart w:id="0" w:name="_Toc167797590"/>
       <w:r>
         <w:rPr>
           <w:sz w:val="28"/>
@@ -1962,7 +1962,7 @@
           <w:szCs w:val="28"/>
         </w:rPr>
       </w:pPr>
-      <w:bookmarkStart w:id="1" w:name="_Toc166782436"/>
+      <w:bookmarkStart w:id="1" w:name="_Toc167797591"/>
       <w:r>
         <w:rPr>
           <w:sz w:val="28"/>
@@ -2027,7 +2027,7 @@
           <w:szCs w:val="28"/>
         </w:rPr>
       </w:pPr>
-      <w:bookmarkStart w:id="2" w:name="_Toc166782437"/>
+      <w:bookmarkStart w:id="2" w:name="_Toc167797592"/>
       <w:r>
         <w:rPr>
           <w:sz w:val="28"/>
@@ -2064,7 +2064,7 @@
           <w:szCs w:val="28"/>
         </w:rPr>
       </w:pPr>
-      <w:bookmarkStart w:id="3" w:name="_Toc166782438"/>
+      <w:bookmarkStart w:id="3" w:name="_Toc167797593"/>
       <w:r>
         <w:rPr>
           <w:sz w:val="28"/>
@@ -2142,7 +2142,7 @@
           <w:szCs w:val="28"/>
         </w:rPr>
       </w:pPr>
-      <w:bookmarkStart w:id="4" w:name="_Toc166782439"/>
+      <w:bookmarkStart w:id="4" w:name="_Toc167797594"/>
       <w:r>
         <w:rPr>
           <w:sz w:val="28"/>
@@ -2189,7 +2189,7 @@
         <w:spacing w:after="480"/>
         <w:ind w:left="0" w:firstLine="709"/>
       </w:pPr>
-      <w:bookmarkStart w:id="5" w:name="_Toc166782440"/>
+      <w:bookmarkStart w:id="5" w:name="_Toc167797595"/>
       <w:r>
         <w:t>Взаимодействие с внешними системами</w:t>
       </w:r>
@@ -2232,7 +2232,7 @@
         <w:spacing w:after="480"/>
         <w:ind w:left="0" w:firstLine="709"/>
       </w:pPr>
-      <w:bookmarkStart w:id="6" w:name="_Toc166782441"/>
+      <w:bookmarkStart w:id="6" w:name="_Toc167797596"/>
       <w:r>
         <w:lastRenderedPageBreak/>
         <w:t>Описание взаимодействия подсистем</w:t>
@@ -2262,7 +2262,7 @@
         <w:spacing w:after="480"/>
         <w:ind w:left="0" w:firstLine="709"/>
       </w:pPr>
-      <w:bookmarkStart w:id="7" w:name="_Toc166782442"/>
+      <w:bookmarkStart w:id="7" w:name="_Toc167797597"/>
       <w:r>
         <w:t>Информационная безопасность</w:t>
       </w:r>
@@ -2331,7 +2331,7 @@
         </w:numPr>
         <w:ind w:left="0" w:firstLine="709"/>
       </w:pPr>
-      <w:bookmarkStart w:id="8" w:name="_Toc166782443"/>
+      <w:bookmarkStart w:id="8" w:name="_Toc167797598"/>
       <w:r>
         <w:t>Разграничение прав пользователей</w:t>
       </w:r>
@@ -2384,14 +2384,7 @@
         <w:rPr>
           <w:szCs w:val="24"/>
         </w:rPr>
-        <w:t xml:space="preserve"> </w:t>
-      </w:r>
-      <w:proofErr w:type="gramStart"/>
-      <w:r>
-        <w:rPr>
-          <w:szCs w:val="24"/>
-        </w:rPr>
-        <w:t>(</w:t>
+        <w:t xml:space="preserve"> (</w:t>
       </w:r>
       <w:r>
         <w:rPr>
@@ -2405,7 +2398,6 @@
         </w:rPr>
         <w:t>Планируется</w:t>
       </w:r>
-      <w:proofErr w:type="gramEnd"/>
       <w:r>
         <w:rPr>
           <w:szCs w:val="24"/>
@@ -2501,7 +2493,7 @@
           <w:szCs w:val="28"/>
         </w:rPr>
       </w:pPr>
-      <w:bookmarkStart w:id="9" w:name="_Toc166782444"/>
+      <w:bookmarkStart w:id="9" w:name="_Toc167797599"/>
       <w:r>
         <w:rPr>
           <w:sz w:val="28"/>
@@ -2580,7 +2572,7 @@
           <w:szCs w:val="28"/>
         </w:rPr>
       </w:pPr>
-      <w:bookmarkStart w:id="10" w:name="_Toc166782445"/>
+      <w:bookmarkStart w:id="10" w:name="_Toc167797600"/>
       <w:r>
         <w:rPr>
           <w:sz w:val="28"/>
@@ -2614,7 +2606,7 @@
         <w:spacing w:before="0"/>
         <w:ind w:left="0" w:firstLine="709"/>
       </w:pPr>
-      <w:bookmarkStart w:id="11" w:name="_Toc166782446"/>
+      <w:bookmarkStart w:id="11" w:name="_Toc167797601"/>
       <w:r>
         <w:t>Сценарий 1</w:t>
       </w:r>
@@ -2642,7 +2634,7 @@
         </w:numPr>
         <w:ind w:left="0" w:firstLine="709"/>
       </w:pPr>
-      <w:bookmarkStart w:id="12" w:name="_Toc166782447"/>
+      <w:bookmarkStart w:id="12" w:name="_Toc167797602"/>
       <w:r>
         <w:t>Сценарий 2</w:t>
       </w:r>
@@ -2672,21 +2664,7 @@
         <w:rPr>
           <w:szCs w:val="24"/>
         </w:rPr>
-        <w:t xml:space="preserve">, пароль и </w:t>
-      </w:r>
-      <w:proofErr w:type="gramStart"/>
-      <w:r>
-        <w:rPr>
-          <w:szCs w:val="24"/>
-        </w:rPr>
-        <w:t>т.д.</w:t>
-      </w:r>
-      <w:proofErr w:type="gramEnd"/>
-      <w:r>
-        <w:rPr>
-          <w:szCs w:val="24"/>
-        </w:rPr>
-        <w:t xml:space="preserve">). После успешной регистрации ему на </w:t>
+        <w:t xml:space="preserve">, пароль и т.д.). После успешной регистрации ему на </w:t>
       </w:r>
       <w:proofErr w:type="spellStart"/>
       <w:r>
@@ -2712,7 +2690,7 @@
         </w:numPr>
         <w:ind w:left="0" w:firstLine="709"/>
       </w:pPr>
-      <w:bookmarkStart w:id="13" w:name="_Toc166782448"/>
+      <w:bookmarkStart w:id="13" w:name="_Toc167797603"/>
       <w:r>
         <w:t>Сценарий 3</w:t>
       </w:r>
@@ -2768,7 +2746,7 @@
         </w:numPr>
         <w:ind w:left="0" w:firstLine="709"/>
       </w:pPr>
-      <w:bookmarkStart w:id="14" w:name="_Toc166782449"/>
+      <w:bookmarkStart w:id="14" w:name="_Toc167797604"/>
       <w:r>
         <w:lastRenderedPageBreak/>
         <w:t>Сценарий 4</w:t>
@@ -2789,7 +2767,7 @@
         </w:numPr>
         <w:ind w:left="0" w:firstLine="709"/>
       </w:pPr>
-      <w:bookmarkStart w:id="15" w:name="_Toc166782450"/>
+      <w:bookmarkStart w:id="15" w:name="_Toc167797605"/>
       <w:r>
         <w:t>Сценарий 5</w:t>
       </w:r>
@@ -2845,7 +2823,7 @@
           <w:szCs w:val="28"/>
         </w:rPr>
       </w:pPr>
-      <w:bookmarkStart w:id="16" w:name="_Toc166782451"/>
+      <w:bookmarkStart w:id="16" w:name="_Toc167797606"/>
       <w:r>
         <w:rPr>
           <w:sz w:val="28"/>
@@ -2954,7 +2932,7 @@
           <w:szCs w:val="28"/>
         </w:rPr>
       </w:pPr>
-      <w:bookmarkStart w:id="17" w:name="_Toc166782452"/>
+      <w:bookmarkStart w:id="17" w:name="_Toc167797607"/>
       <w:r>
         <w:rPr>
           <w:sz w:val="28"/>
@@ -3278,7 +3256,7 @@
           <w:noProof/>
         </w:rPr>
         <w:drawing>
-          <wp:inline distT="0" distB="0" distL="0" distR="0" wp14:anchorId="64B87171" wp14:editId="2C3843D3">
+          <wp:inline distT="0" distB="0" distL="0" distR="0" wp14:anchorId="64B87171" wp14:editId="7075E6C3">
             <wp:extent cx="5581650" cy="2559050"/>
             <wp:effectExtent l="0" t="0" r="0" b="0"/>
             <wp:docPr id="14545038" name="Рисунок 7" descr="Изображение выглядит как текст, снимок экрана, число, диаграмма&#10;&#10;Автоматически созданное описание"/>
@@ -3381,6 +3359,108 @@
         <w:t>ганта</w:t>
       </w:r>
       <w:proofErr w:type="spellEnd"/>
+    </w:p>
+    <w:p>
+      <w:pPr>
+        <w:keepNext/>
+      </w:pPr>
+      <w:r>
+        <w:rPr>
+          <w:noProof/>
+        </w:rPr>
+        <w:lastRenderedPageBreak/>
+        <w:drawing>
+          <wp:inline distT="0" distB="0" distL="0" distR="0" wp14:anchorId="0622AA49" wp14:editId="7463C0B4">
+            <wp:extent cx="5943600" cy="5095875"/>
+            <wp:effectExtent l="0" t="0" r="0" b="9525"/>
+            <wp:docPr id="248208267" name="Рисунок 1"/>
+            <wp:cNvGraphicFramePr>
+              <a:graphicFrameLocks xmlns:a="http://schemas.openxmlformats.org/drawingml/2006/main" noChangeAspect="1"/>
+            </wp:cNvGraphicFramePr>
+            <a:graphic xmlns:a="http://schemas.openxmlformats.org/drawingml/2006/main">
+              <a:graphicData uri="http://schemas.openxmlformats.org/drawingml/2006/picture">
+                <pic:pic xmlns:pic="http://schemas.openxmlformats.org/drawingml/2006/picture">
+                  <pic:nvPicPr>
+                    <pic:cNvPr id="0" name="Picture 1"/>
+                    <pic:cNvPicPr>
+                      <a:picLocks noChangeAspect="1" noChangeArrowheads="1"/>
+                    </pic:cNvPicPr>
+                  </pic:nvPicPr>
+                  <pic:blipFill>
+                    <a:blip r:embed="rId11">
+                      <a:extLst>
+                        <a:ext uri="{28A0092B-C50C-407E-A947-70E740481C1C}">
+                          <a14:useLocalDpi xmlns:a14="http://schemas.microsoft.com/office/drawing/2010/main" val="0"/>
+                        </a:ext>
+                      </a:extLst>
+                    </a:blip>
+                    <a:srcRect/>
+                    <a:stretch>
+                      <a:fillRect/>
+                    </a:stretch>
+                  </pic:blipFill>
+                  <pic:spPr bwMode="auto">
+                    <a:xfrm>
+                      <a:off x="0" y="0"/>
+                      <a:ext cx="5943600" cy="5095875"/>
+                    </a:xfrm>
+                    <a:prstGeom prst="rect">
+                      <a:avLst/>
+                    </a:prstGeom>
+                    <a:noFill/>
+                    <a:ln>
+                      <a:noFill/>
+                    </a:ln>
+                  </pic:spPr>
+                </pic:pic>
+              </a:graphicData>
+            </a:graphic>
+          </wp:inline>
+        </w:drawing>
+      </w:r>
+    </w:p>
+    <w:p>
+      <w:pPr>
+        <w:pStyle w:val="a7"/>
+        <w:jc w:val="center"/>
+        <w:rPr>
+          <w:i w:val="0"/>
+          <w:iCs w:val="0"/>
+          <w:color w:val="auto"/>
+          <w:sz w:val="28"/>
+          <w:szCs w:val="28"/>
+        </w:rPr>
+      </w:pPr>
+      <w:r>
+        <w:rPr>
+          <w:i w:val="0"/>
+          <w:iCs w:val="0"/>
+          <w:color w:val="auto"/>
+          <w:sz w:val="28"/>
+          <w:szCs w:val="28"/>
+        </w:rPr>
+        <w:t xml:space="preserve">Рисунок </w:t>
+      </w:r>
+      <w:r>
+        <w:rPr>
+          <w:i w:val="0"/>
+          <w:iCs w:val="0"/>
+          <w:color w:val="auto"/>
+          <w:sz w:val="28"/>
+          <w:szCs w:val="28"/>
+        </w:rPr>
+        <w:t xml:space="preserve">6 </w:t>
+      </w:r>
+      <w:r>
+        <w:rPr>
+          <w:i w:val="0"/>
+          <w:iCs w:val="0"/>
+          <w:color w:val="auto"/>
+          <w:sz w:val="28"/>
+          <w:szCs w:val="28"/>
+        </w:rPr>
+        <w:t>- Диаграмма вариантов использования</w:t>
+      </w:r>
     </w:p>
     <w:sectPr>
       <w:pgSz w:w="11906" w:h="16838"/>
@@ -5469,6 +5549,7 @@
   <w:style w:type="character" w:default="1" w:styleId="a0">
     <w:name w:val="Default Paragraph Font"/>
     <w:uiPriority w:val="1"/>
+    <w:semiHidden/>
     <w:unhideWhenUsed/>
   </w:style>
   <w:style w:type="table" w:default="1" w:styleId="a1">

--- a/TZ_Platonov.docx
+++ b/TZ_Platonov.docx
@@ -125,7 +125,7 @@
           <w:r>
             <w:fldChar w:fldCharType="separate"/>
           </w:r>
-          <w:hyperlink w:anchor="_Toc167797590" w:history="1">
+          <w:hyperlink w:anchor="_Toc167913629" w:history="1">
             <w:r>
               <w:rPr>
                 <w:rStyle w:val="a6"/>
@@ -171,7 +171,7 @@
                 <w:noProof/>
                 <w:webHidden/>
               </w:rPr>
-              <w:instrText xml:space="preserve"> PAGEREF _Toc167797590 \h </w:instrText>
+              <w:instrText xml:space="preserve"> PAGEREF _Toc167913629 \h </w:instrText>
             </w:r>
             <w:r>
               <w:rPr>
@@ -215,7 +215,7 @@
               <w14:ligatures w14:val="standardContextual"/>
             </w:rPr>
           </w:pPr>
-          <w:hyperlink w:anchor="_Toc167797591" w:history="1">
+          <w:hyperlink w:anchor="_Toc167913630" w:history="1">
             <w:r>
               <w:rPr>
                 <w:rStyle w:val="a6"/>
@@ -261,7 +261,7 @@
                 <w:noProof/>
                 <w:webHidden/>
               </w:rPr>
-              <w:instrText xml:space="preserve"> PAGEREF _Toc167797591 \h </w:instrText>
+              <w:instrText xml:space="preserve"> PAGEREF _Toc167913630 \h </w:instrText>
             </w:r>
             <w:r>
               <w:rPr>
@@ -305,7 +305,7 @@
               <w14:ligatures w14:val="standardContextual"/>
             </w:rPr>
           </w:pPr>
-          <w:hyperlink w:anchor="_Toc167797592" w:history="1">
+          <w:hyperlink w:anchor="_Toc167913631" w:history="1">
             <w:r>
               <w:rPr>
                 <w:rStyle w:val="a6"/>
@@ -351,7 +351,7 @@
                 <w:noProof/>
                 <w:webHidden/>
               </w:rPr>
-              <w:instrText xml:space="preserve"> PAGEREF _Toc167797592 \h </w:instrText>
+              <w:instrText xml:space="preserve"> PAGEREF _Toc167913631 \h </w:instrText>
             </w:r>
             <w:r>
               <w:rPr>
@@ -395,7 +395,7 @@
               <w14:ligatures w14:val="standardContextual"/>
             </w:rPr>
           </w:pPr>
-          <w:hyperlink w:anchor="_Toc167797593" w:history="1">
+          <w:hyperlink w:anchor="_Toc167913632" w:history="1">
             <w:r>
               <w:rPr>
                 <w:rStyle w:val="a6"/>
@@ -441,7 +441,7 @@
                 <w:noProof/>
                 <w:webHidden/>
               </w:rPr>
-              <w:instrText xml:space="preserve"> PAGEREF _Toc167797593 \h </w:instrText>
+              <w:instrText xml:space="preserve"> PAGEREF _Toc167913632 \h </w:instrText>
             </w:r>
             <w:r>
               <w:rPr>
@@ -485,7 +485,7 @@
               <w14:ligatures w14:val="standardContextual"/>
             </w:rPr>
           </w:pPr>
-          <w:hyperlink w:anchor="_Toc167797594" w:history="1">
+          <w:hyperlink w:anchor="_Toc167913633" w:history="1">
             <w:r>
               <w:rPr>
                 <w:rStyle w:val="a6"/>
@@ -531,7 +531,7 @@
                 <w:noProof/>
                 <w:webHidden/>
               </w:rPr>
-              <w:instrText xml:space="preserve"> PAGEREF _Toc167797594 \h </w:instrText>
+              <w:instrText xml:space="preserve"> PAGEREF _Toc167913633 \h </w:instrText>
             </w:r>
             <w:r>
               <w:rPr>
@@ -575,7 +575,7 @@
               <w14:ligatures w14:val="standardContextual"/>
             </w:rPr>
           </w:pPr>
-          <w:hyperlink w:anchor="_Toc167797595" w:history="1">
+          <w:hyperlink w:anchor="_Toc167913634" w:history="1">
             <w:r>
               <w:rPr>
                 <w:rStyle w:val="a6"/>
@@ -621,7 +621,7 @@
                 <w:noProof/>
                 <w:webHidden/>
               </w:rPr>
-              <w:instrText xml:space="preserve"> PAGEREF _Toc167797595 \h </w:instrText>
+              <w:instrText xml:space="preserve"> PAGEREF _Toc167913634 \h </w:instrText>
             </w:r>
             <w:r>
               <w:rPr>
@@ -665,7 +665,7 @@
               <w14:ligatures w14:val="standardContextual"/>
             </w:rPr>
           </w:pPr>
-          <w:hyperlink w:anchor="_Toc167797596" w:history="1">
+          <w:hyperlink w:anchor="_Toc167913635" w:history="1">
             <w:r>
               <w:rPr>
                 <w:rStyle w:val="a6"/>
@@ -711,7 +711,7 @@
                 <w:noProof/>
                 <w:webHidden/>
               </w:rPr>
-              <w:instrText xml:space="preserve"> PAGEREF _Toc167797596 \h </w:instrText>
+              <w:instrText xml:space="preserve"> PAGEREF _Toc167913635 \h </w:instrText>
             </w:r>
             <w:r>
               <w:rPr>
@@ -755,7 +755,7 @@
               <w14:ligatures w14:val="standardContextual"/>
             </w:rPr>
           </w:pPr>
-          <w:hyperlink w:anchor="_Toc167797597" w:history="1">
+          <w:hyperlink w:anchor="_Toc167913636" w:history="1">
             <w:r>
               <w:rPr>
                 <w:rStyle w:val="a6"/>
@@ -801,7 +801,7 @@
                 <w:noProof/>
                 <w:webHidden/>
               </w:rPr>
-              <w:instrText xml:space="preserve"> PAGEREF _Toc167797597 \h </w:instrText>
+              <w:instrText xml:space="preserve"> PAGEREF _Toc167913636 \h </w:instrText>
             </w:r>
             <w:r>
               <w:rPr>
@@ -845,7 +845,7 @@
               <w14:ligatures w14:val="standardContextual"/>
             </w:rPr>
           </w:pPr>
-          <w:hyperlink w:anchor="_Toc167797598" w:history="1">
+          <w:hyperlink w:anchor="_Toc167913637" w:history="1">
             <w:r>
               <w:rPr>
                 <w:rStyle w:val="a6"/>
@@ -891,7 +891,7 @@
                 <w:noProof/>
                 <w:webHidden/>
               </w:rPr>
-              <w:instrText xml:space="preserve"> PAGEREF _Toc167797598 \h </w:instrText>
+              <w:instrText xml:space="preserve"> PAGEREF _Toc167913637 \h </w:instrText>
             </w:r>
             <w:r>
               <w:rPr>
@@ -935,7 +935,7 @@
               <w14:ligatures w14:val="standardContextual"/>
             </w:rPr>
           </w:pPr>
-          <w:hyperlink w:anchor="_Toc167797599" w:history="1">
+          <w:hyperlink w:anchor="_Toc167913638" w:history="1">
             <w:r>
               <w:rPr>
                 <w:rStyle w:val="a6"/>
@@ -981,7 +981,7 @@
                 <w:noProof/>
                 <w:webHidden/>
               </w:rPr>
-              <w:instrText xml:space="preserve"> PAGEREF _Toc167797599 \h </w:instrText>
+              <w:instrText xml:space="preserve"> PAGEREF _Toc167913638 \h </w:instrText>
             </w:r>
             <w:r>
               <w:rPr>
@@ -1025,7 +1025,7 @@
               <w14:ligatures w14:val="standardContextual"/>
             </w:rPr>
           </w:pPr>
-          <w:hyperlink w:anchor="_Toc167797600" w:history="1">
+          <w:hyperlink w:anchor="_Toc167913639" w:history="1">
             <w:r>
               <w:rPr>
                 <w:rStyle w:val="a6"/>
@@ -1071,7 +1071,7 @@
                 <w:noProof/>
                 <w:webHidden/>
               </w:rPr>
-              <w:instrText xml:space="preserve"> PAGEREF _Toc167797600 \h </w:instrText>
+              <w:instrText xml:space="preserve"> PAGEREF _Toc167913639 \h </w:instrText>
             </w:r>
             <w:r>
               <w:rPr>
@@ -1115,7 +1115,7 @@
               <w14:ligatures w14:val="standardContextual"/>
             </w:rPr>
           </w:pPr>
-          <w:hyperlink w:anchor="_Toc167797601" w:history="1">
+          <w:hyperlink w:anchor="_Toc167913640" w:history="1">
             <w:r>
               <w:rPr>
                 <w:rStyle w:val="a6"/>
@@ -1161,7 +1161,7 @@
                 <w:noProof/>
                 <w:webHidden/>
               </w:rPr>
-              <w:instrText xml:space="preserve"> PAGEREF _Toc167797601 \h </w:instrText>
+              <w:instrText xml:space="preserve"> PAGEREF _Toc167913640 \h </w:instrText>
             </w:r>
             <w:r>
               <w:rPr>
@@ -1205,7 +1205,7 @@
               <w14:ligatures w14:val="standardContextual"/>
             </w:rPr>
           </w:pPr>
-          <w:hyperlink w:anchor="_Toc167797602" w:history="1">
+          <w:hyperlink w:anchor="_Toc167913641" w:history="1">
             <w:r>
               <w:rPr>
                 <w:rStyle w:val="a6"/>
@@ -1251,7 +1251,7 @@
                 <w:noProof/>
                 <w:webHidden/>
               </w:rPr>
-              <w:instrText xml:space="preserve"> PAGEREF _Toc167797602 \h </w:instrText>
+              <w:instrText xml:space="preserve"> PAGEREF _Toc167913641 \h </w:instrText>
             </w:r>
             <w:r>
               <w:rPr>
@@ -1295,7 +1295,7 @@
               <w14:ligatures w14:val="standardContextual"/>
             </w:rPr>
           </w:pPr>
-          <w:hyperlink w:anchor="_Toc167797603" w:history="1">
+          <w:hyperlink w:anchor="_Toc167913642" w:history="1">
             <w:r>
               <w:rPr>
                 <w:rStyle w:val="a6"/>
@@ -1341,7 +1341,7 @@
                 <w:noProof/>
                 <w:webHidden/>
               </w:rPr>
-              <w:instrText xml:space="preserve"> PAGEREF _Toc167797603 \h </w:instrText>
+              <w:instrText xml:space="preserve"> PAGEREF _Toc167913642 \h </w:instrText>
             </w:r>
             <w:r>
               <w:rPr>
@@ -1385,7 +1385,7 @@
               <w14:ligatures w14:val="standardContextual"/>
             </w:rPr>
           </w:pPr>
-          <w:hyperlink w:anchor="_Toc167797604" w:history="1">
+          <w:hyperlink w:anchor="_Toc167913643" w:history="1">
             <w:r>
               <w:rPr>
                 <w:rStyle w:val="a6"/>
@@ -1431,7 +1431,7 @@
                 <w:noProof/>
                 <w:webHidden/>
               </w:rPr>
-              <w:instrText xml:space="preserve"> PAGEREF _Toc167797604 \h </w:instrText>
+              <w:instrText xml:space="preserve"> PAGEREF _Toc167913643 \h </w:instrText>
             </w:r>
             <w:r>
               <w:rPr>
@@ -1475,7 +1475,7 @@
               <w14:ligatures w14:val="standardContextual"/>
             </w:rPr>
           </w:pPr>
-          <w:hyperlink w:anchor="_Toc167797605" w:history="1">
+          <w:hyperlink w:anchor="_Toc167913644" w:history="1">
             <w:r>
               <w:rPr>
                 <w:rStyle w:val="a6"/>
@@ -1521,7 +1521,7 @@
                 <w:noProof/>
                 <w:webHidden/>
               </w:rPr>
-              <w:instrText xml:space="preserve"> PAGEREF _Toc167797605 \h </w:instrText>
+              <w:instrText xml:space="preserve"> PAGEREF _Toc167913644 \h </w:instrText>
             </w:r>
             <w:r>
               <w:rPr>
@@ -1565,7 +1565,7 @@
               <w14:ligatures w14:val="standardContextual"/>
             </w:rPr>
           </w:pPr>
-          <w:hyperlink w:anchor="_Toc167797606" w:history="1">
+          <w:hyperlink w:anchor="_Toc167913645" w:history="1">
             <w:r>
               <w:rPr>
                 <w:rStyle w:val="a6"/>
@@ -1611,7 +1611,7 @@
                 <w:noProof/>
                 <w:webHidden/>
               </w:rPr>
-              <w:instrText xml:space="preserve"> PAGEREF _Toc167797606 \h </w:instrText>
+              <w:instrText xml:space="preserve"> PAGEREF _Toc167913645 \h </w:instrText>
             </w:r>
             <w:r>
               <w:rPr>
@@ -1655,7 +1655,7 @@
               <w14:ligatures w14:val="standardContextual"/>
             </w:rPr>
           </w:pPr>
-          <w:hyperlink w:anchor="_Toc167797607" w:history="1">
+          <w:hyperlink w:anchor="_Toc167913646" w:history="1">
             <w:r>
               <w:rPr>
                 <w:rStyle w:val="a6"/>
@@ -1701,7 +1701,7 @@
                 <w:noProof/>
                 <w:webHidden/>
               </w:rPr>
-              <w:instrText xml:space="preserve"> PAGEREF _Toc167797607 \h </w:instrText>
+              <w:instrText xml:space="preserve"> PAGEREF _Toc167913646 \h </w:instrText>
             </w:r>
             <w:r>
               <w:rPr>
@@ -1775,7 +1775,7 @@
           <w:szCs w:val="28"/>
         </w:rPr>
       </w:pPr>
-      <w:bookmarkStart w:id="0" w:name="_Toc167797590"/>
+      <w:bookmarkStart w:id="0" w:name="_Toc167913629"/>
       <w:r>
         <w:rPr>
           <w:sz w:val="28"/>
@@ -1962,7 +1962,7 @@
           <w:szCs w:val="28"/>
         </w:rPr>
       </w:pPr>
-      <w:bookmarkStart w:id="1" w:name="_Toc167797591"/>
+      <w:bookmarkStart w:id="1" w:name="_Toc167913630"/>
       <w:r>
         <w:rPr>
           <w:sz w:val="28"/>
@@ -2027,7 +2027,7 @@
           <w:szCs w:val="28"/>
         </w:rPr>
       </w:pPr>
-      <w:bookmarkStart w:id="2" w:name="_Toc167797592"/>
+      <w:bookmarkStart w:id="2" w:name="_Toc167913631"/>
       <w:r>
         <w:rPr>
           <w:sz w:val="28"/>
@@ -2064,7 +2064,7 @@
           <w:szCs w:val="28"/>
         </w:rPr>
       </w:pPr>
-      <w:bookmarkStart w:id="3" w:name="_Toc167797593"/>
+      <w:bookmarkStart w:id="3" w:name="_Toc167913632"/>
       <w:r>
         <w:rPr>
           <w:sz w:val="28"/>
@@ -2142,7 +2142,7 @@
           <w:szCs w:val="28"/>
         </w:rPr>
       </w:pPr>
-      <w:bookmarkStart w:id="4" w:name="_Toc167797594"/>
+      <w:bookmarkStart w:id="4" w:name="_Toc167913633"/>
       <w:r>
         <w:rPr>
           <w:sz w:val="28"/>
@@ -2189,7 +2189,7 @@
         <w:spacing w:after="480"/>
         <w:ind w:left="0" w:firstLine="709"/>
       </w:pPr>
-      <w:bookmarkStart w:id="5" w:name="_Toc167797595"/>
+      <w:bookmarkStart w:id="5" w:name="_Toc167913634"/>
       <w:r>
         <w:t>Взаимодействие с внешними системами</w:t>
       </w:r>
@@ -2232,7 +2232,7 @@
         <w:spacing w:after="480"/>
         <w:ind w:left="0" w:firstLine="709"/>
       </w:pPr>
-      <w:bookmarkStart w:id="6" w:name="_Toc167797596"/>
+      <w:bookmarkStart w:id="6" w:name="_Toc167913635"/>
       <w:r>
         <w:lastRenderedPageBreak/>
         <w:t>Описание взаимодействия подсистем</w:t>
@@ -2262,7 +2262,7 @@
         <w:spacing w:after="480"/>
         <w:ind w:left="0" w:firstLine="709"/>
       </w:pPr>
-      <w:bookmarkStart w:id="7" w:name="_Toc167797597"/>
+      <w:bookmarkStart w:id="7" w:name="_Toc167913636"/>
       <w:r>
         <w:t>Информационная безопасность</w:t>
       </w:r>
@@ -2331,7 +2331,7 @@
         </w:numPr>
         <w:ind w:left="0" w:firstLine="709"/>
       </w:pPr>
-      <w:bookmarkStart w:id="8" w:name="_Toc167797598"/>
+      <w:bookmarkStart w:id="8" w:name="_Toc167913637"/>
       <w:r>
         <w:t>Разграничение прав пользователей</w:t>
       </w:r>
@@ -2384,7 +2384,14 @@
         <w:rPr>
           <w:szCs w:val="24"/>
         </w:rPr>
-        <w:t xml:space="preserve"> (</w:t>
+        <w:t xml:space="preserve"> </w:t>
+      </w:r>
+      <w:proofErr w:type="gramStart"/>
+      <w:r>
+        <w:rPr>
+          <w:szCs w:val="24"/>
+        </w:rPr>
+        <w:t>(</w:t>
       </w:r>
       <w:r>
         <w:rPr>
@@ -2398,6 +2405,7 @@
         </w:rPr>
         <w:t>Планируется</w:t>
       </w:r>
+      <w:proofErr w:type="gramEnd"/>
       <w:r>
         <w:rPr>
           <w:szCs w:val="24"/>
@@ -2493,7 +2501,7 @@
           <w:szCs w:val="28"/>
         </w:rPr>
       </w:pPr>
-      <w:bookmarkStart w:id="9" w:name="_Toc167797599"/>
+      <w:bookmarkStart w:id="9" w:name="_Toc167913638"/>
       <w:r>
         <w:rPr>
           <w:sz w:val="28"/>
@@ -2572,7 +2580,7 @@
           <w:szCs w:val="28"/>
         </w:rPr>
       </w:pPr>
-      <w:bookmarkStart w:id="10" w:name="_Toc167797600"/>
+      <w:bookmarkStart w:id="10" w:name="_Toc167913639"/>
       <w:r>
         <w:rPr>
           <w:sz w:val="28"/>
@@ -2606,7 +2614,7 @@
         <w:spacing w:before="0"/>
         <w:ind w:left="0" w:firstLine="709"/>
       </w:pPr>
-      <w:bookmarkStart w:id="11" w:name="_Toc167797601"/>
+      <w:bookmarkStart w:id="11" w:name="_Toc167913640"/>
       <w:r>
         <w:t>Сценарий 1</w:t>
       </w:r>
@@ -2634,7 +2642,7 @@
         </w:numPr>
         <w:ind w:left="0" w:firstLine="709"/>
       </w:pPr>
-      <w:bookmarkStart w:id="12" w:name="_Toc167797602"/>
+      <w:bookmarkStart w:id="12" w:name="_Toc167913641"/>
       <w:r>
         <w:t>Сценарий 2</w:t>
       </w:r>
@@ -2664,7 +2672,21 @@
         <w:rPr>
           <w:szCs w:val="24"/>
         </w:rPr>
-        <w:t xml:space="preserve">, пароль и т.д.). После успешной регистрации ему на </w:t>
+        <w:t xml:space="preserve">, пароль и </w:t>
+      </w:r>
+      <w:proofErr w:type="gramStart"/>
+      <w:r>
+        <w:rPr>
+          <w:szCs w:val="24"/>
+        </w:rPr>
+        <w:t>т.д.</w:t>
+      </w:r>
+      <w:proofErr w:type="gramEnd"/>
+      <w:r>
+        <w:rPr>
+          <w:szCs w:val="24"/>
+        </w:rPr>
+        <w:t xml:space="preserve">). После успешной регистрации ему на </w:t>
       </w:r>
       <w:proofErr w:type="spellStart"/>
       <w:r>
@@ -2690,7 +2712,7 @@
         </w:numPr>
         <w:ind w:left="0" w:firstLine="709"/>
       </w:pPr>
-      <w:bookmarkStart w:id="13" w:name="_Toc167797603"/>
+      <w:bookmarkStart w:id="13" w:name="_Toc167913642"/>
       <w:r>
         <w:t>Сценарий 3</w:t>
       </w:r>
@@ -2746,7 +2768,7 @@
         </w:numPr>
         <w:ind w:left="0" w:firstLine="709"/>
       </w:pPr>
-      <w:bookmarkStart w:id="14" w:name="_Toc167797604"/>
+      <w:bookmarkStart w:id="14" w:name="_Toc167913643"/>
       <w:r>
         <w:lastRenderedPageBreak/>
         <w:t>Сценарий 4</w:t>
@@ -2767,7 +2789,7 @@
         </w:numPr>
         <w:ind w:left="0" w:firstLine="709"/>
       </w:pPr>
-      <w:bookmarkStart w:id="15" w:name="_Toc167797605"/>
+      <w:bookmarkStart w:id="15" w:name="_Toc167913644"/>
       <w:r>
         <w:t>Сценарий 5</w:t>
       </w:r>
@@ -2823,7 +2845,7 @@
           <w:szCs w:val="28"/>
         </w:rPr>
       </w:pPr>
-      <w:bookmarkStart w:id="16" w:name="_Toc167797606"/>
+      <w:bookmarkStart w:id="16" w:name="_Toc167913645"/>
       <w:r>
         <w:rPr>
           <w:sz w:val="28"/>
@@ -2932,7 +2954,7 @@
           <w:szCs w:val="28"/>
         </w:rPr>
       </w:pPr>
-      <w:bookmarkStart w:id="17" w:name="_Toc167797607"/>
+      <w:bookmarkStart w:id="17" w:name="_Toc167913646"/>
       <w:r>
         <w:rPr>
           <w:sz w:val="28"/>
@@ -2952,10 +2974,10 @@
           <w:noProof/>
         </w:rPr>
         <w:drawing>
-          <wp:inline distT="0" distB="0" distL="0" distR="0" wp14:anchorId="59F73A0E" wp14:editId="76B8F8D9">
-            <wp:extent cx="5940425" cy="4453890"/>
-            <wp:effectExtent l="0" t="0" r="3175" b="3810"/>
-            <wp:docPr id="763156907" name="Рисунок 1" descr="Изображение выглядит как текст, диаграмма, План, Шрифт&#10;&#10;Автоматически созданное описание"/>
+          <wp:inline distT="0" distB="0" distL="0" distR="0" wp14:anchorId="34060AC3" wp14:editId="5A2EA666">
+            <wp:extent cx="5940425" cy="4726940"/>
+            <wp:effectExtent l="0" t="0" r="3175" b="0"/>
+            <wp:docPr id="67490407" name="Рисунок 1" descr="Изображение выглядит как текст, диаграмма, линия, Параллельный&#10;&#10;Автоматически созданное описание"/>
             <wp:cNvGraphicFramePr>
               <a:graphicFrameLocks xmlns:a="http://schemas.openxmlformats.org/drawingml/2006/main" noChangeAspect="1"/>
             </wp:cNvGraphicFramePr>
@@ -2963,7 +2985,7 @@
               <a:graphicData uri="http://schemas.openxmlformats.org/drawingml/2006/picture">
                 <pic:pic xmlns:pic="http://schemas.openxmlformats.org/drawingml/2006/picture">
                   <pic:nvPicPr>
-                    <pic:cNvPr id="763156907" name="Рисунок 1" descr="Изображение выглядит как текст, диаграмма, План, Шрифт&#10;&#10;Автоматически созданное описание"/>
+                    <pic:cNvPr id="67490407" name="Рисунок 1" descr="Изображение выглядит как текст, диаграмма, линия, Параллельный&#10;&#10;Автоматически созданное описание"/>
                     <pic:cNvPicPr>
                       <a:picLocks noChangeAspect="1" noChangeArrowheads="1"/>
                     </pic:cNvPicPr>
@@ -2984,7 +3006,7 @@
                   <pic:spPr bwMode="auto">
                     <a:xfrm>
                       <a:off x="0" y="0"/>
-                      <a:ext cx="5940425" cy="4453890"/>
+                      <a:ext cx="5940425" cy="4726940"/>
                     </a:xfrm>
                     <a:prstGeom prst="rect">
                       <a:avLst/>
@@ -3039,6 +3061,12 @@
         </w:rPr>
         <w:t>0</w:t>
       </w:r>
+      <w:r>
+        <w:rPr>
+          <w:szCs w:val="24"/>
+        </w:rPr>
+        <w:t xml:space="preserve"> + декомпозиция</w:t>
+      </w:r>
     </w:p>
     <w:p>
       <w:pPr>
@@ -3052,10 +3080,10 @@
         </w:rPr>
         <w:lastRenderedPageBreak/>
         <w:drawing>
-          <wp:inline distT="0" distB="0" distL="0" distR="0" wp14:anchorId="495D5312" wp14:editId="7FBF9B97">
-            <wp:extent cx="5676900" cy="6991350"/>
-            <wp:effectExtent l="0" t="0" r="0" b="0"/>
-            <wp:docPr id="783855267" name="Рисунок 3" descr="Изображение выглядит как текст, диаграмма, План, линия&#10;&#10;Автоматически созданное описание"/>
+          <wp:inline distT="0" distB="0" distL="0" distR="0" wp14:anchorId="63441F03" wp14:editId="3A3A83CA">
+            <wp:extent cx="5457825" cy="5867400"/>
+            <wp:effectExtent l="0" t="0" r="9525" b="0"/>
+            <wp:docPr id="70777547" name="Рисунок 5" descr="Изображение выглядит как текст, диаграмма, линия, Технический чертеж&#10;&#10;Автоматически созданное описание"/>
             <wp:cNvGraphicFramePr>
               <a:graphicFrameLocks xmlns:a="http://schemas.openxmlformats.org/drawingml/2006/main" noChangeAspect="1"/>
             </wp:cNvGraphicFramePr>
@@ -3063,7 +3091,7 @@
               <a:graphicData uri="http://schemas.openxmlformats.org/drawingml/2006/picture">
                 <pic:pic xmlns:pic="http://schemas.openxmlformats.org/drawingml/2006/picture">
                   <pic:nvPicPr>
-                    <pic:cNvPr id="783855267" name="Рисунок 3" descr="Изображение выглядит как текст, диаграмма, План, линия&#10;&#10;Автоматически созданное описание"/>
+                    <pic:cNvPr id="70777547" name="Рисунок 5" descr="Изображение выглядит как текст, диаграмма, линия, Технический чертеж&#10;&#10;Автоматически созданное описание"/>
                     <pic:cNvPicPr>
                       <a:picLocks noChangeAspect="1" noChangeArrowheads="1"/>
                     </pic:cNvPicPr>
@@ -3084,7 +3112,7 @@
                   <pic:spPr bwMode="auto">
                     <a:xfrm>
                       <a:off x="0" y="0"/>
-                      <a:ext cx="5676900" cy="6991350"/>
+                      <a:ext cx="5457825" cy="5867400"/>
                     </a:xfrm>
                     <a:prstGeom prst="rect">
                       <a:avLst/>
@@ -3132,6 +3160,211 @@
           <w:szCs w:val="28"/>
         </w:rPr>
         <w:t>3</w:t>
+      </w:r>
+      <w:r>
+        <w:rPr>
+          <w:i w:val="0"/>
+          <w:iCs w:val="0"/>
+          <w:color w:val="auto"/>
+          <w:sz w:val="28"/>
+          <w:szCs w:val="28"/>
+        </w:rPr>
+        <w:t xml:space="preserve"> - Блок-схема</w:t>
+      </w:r>
+    </w:p>
+    <w:p>
+      <w:pPr>
+        <w:keepNext/>
+      </w:pPr>
+      <w:r>
+        <w:rPr>
+          <w:noProof/>
+        </w:rPr>
+        <w:lastRenderedPageBreak/>
+        <w:drawing>
+          <wp:inline distT="0" distB="0" distL="0" distR="0" wp14:anchorId="32CAEC52" wp14:editId="1BDEAFCC">
+            <wp:extent cx="5553075" cy="5521325"/>
+            <wp:effectExtent l="0" t="0" r="9525" b="3175"/>
+            <wp:docPr id="1049282110" name="Рисунок 3" descr="Изображение выглядит как диаграмма, текст, линия, Технический чертеж&#10;&#10;Автоматически созданное описание"/>
+            <wp:cNvGraphicFramePr>
+              <a:graphicFrameLocks xmlns:a="http://schemas.openxmlformats.org/drawingml/2006/main" noChangeAspect="1"/>
+            </wp:cNvGraphicFramePr>
+            <a:graphic xmlns:a="http://schemas.openxmlformats.org/drawingml/2006/main">
+              <a:graphicData uri="http://schemas.openxmlformats.org/drawingml/2006/picture">
+                <pic:pic xmlns:pic="http://schemas.openxmlformats.org/drawingml/2006/picture">
+                  <pic:nvPicPr>
+                    <pic:cNvPr id="1049282110" name="Рисунок 3" descr="Изображение выглядит как диаграмма, текст, линия, Технический чертеж&#10;&#10;Автоматически созданное описание"/>
+                    <pic:cNvPicPr>
+                      <a:picLocks noChangeAspect="1" noChangeArrowheads="1"/>
+                    </pic:cNvPicPr>
+                  </pic:nvPicPr>
+                  <pic:blipFill>
+                    <a:blip r:embed="rId9">
+                      <a:extLst>
+                        <a:ext uri="{28A0092B-C50C-407E-A947-70E740481C1C}">
+                          <a14:useLocalDpi xmlns:a14="http://schemas.microsoft.com/office/drawing/2010/main" val="0"/>
+                        </a:ext>
+                      </a:extLst>
+                    </a:blip>
+                    <a:srcRect/>
+                    <a:stretch>
+                      <a:fillRect/>
+                    </a:stretch>
+                  </pic:blipFill>
+                  <pic:spPr bwMode="auto">
+                    <a:xfrm>
+                      <a:off x="0" y="0"/>
+                      <a:ext cx="5553075" cy="5521325"/>
+                    </a:xfrm>
+                    <a:prstGeom prst="rect">
+                      <a:avLst/>
+                    </a:prstGeom>
+                    <a:noFill/>
+                    <a:ln>
+                      <a:noFill/>
+                    </a:ln>
+                  </pic:spPr>
+                </pic:pic>
+              </a:graphicData>
+            </a:graphic>
+          </wp:inline>
+        </w:drawing>
+      </w:r>
+    </w:p>
+    <w:p>
+      <w:pPr>
+        <w:pStyle w:val="a7"/>
+        <w:spacing w:after="480"/>
+        <w:jc w:val="center"/>
+        <w:rPr>
+          <w:i w:val="0"/>
+          <w:iCs w:val="0"/>
+          <w:color w:val="auto"/>
+          <w:sz w:val="28"/>
+          <w:szCs w:val="28"/>
+        </w:rPr>
+      </w:pPr>
+      <w:r>
+        <w:rPr>
+          <w:i w:val="0"/>
+          <w:iCs w:val="0"/>
+          <w:color w:val="auto"/>
+          <w:sz w:val="28"/>
+          <w:szCs w:val="28"/>
+        </w:rPr>
+        <w:t xml:space="preserve">Рисунок </w:t>
+      </w:r>
+      <w:r>
+        <w:rPr>
+          <w:i w:val="0"/>
+          <w:iCs w:val="0"/>
+          <w:color w:val="auto"/>
+          <w:sz w:val="28"/>
+          <w:szCs w:val="28"/>
+        </w:rPr>
+        <w:t>4</w:t>
+      </w:r>
+      <w:r>
+        <w:rPr>
+          <w:i w:val="0"/>
+          <w:iCs w:val="0"/>
+          <w:color w:val="auto"/>
+          <w:sz w:val="28"/>
+          <w:szCs w:val="28"/>
+        </w:rPr>
+        <w:t xml:space="preserve"> - Блок-схема</w:t>
+      </w:r>
+    </w:p>
+    <w:p>
+      <w:pPr>
+        <w:keepNext/>
+      </w:pPr>
+      <w:r>
+        <w:rPr>
+          <w:noProof/>
+        </w:rPr>
+        <w:lastRenderedPageBreak/>
+        <w:drawing>
+          <wp:inline distT="0" distB="0" distL="0" distR="0" wp14:anchorId="500CE6AD" wp14:editId="704A23C1">
+            <wp:extent cx="5619750" cy="6229350"/>
+            <wp:effectExtent l="0" t="0" r="0" b="0"/>
+            <wp:docPr id="44029287" name="Рисунок 4" descr="Изображение выглядит как диаграмма, текст, линия, Технический чертеж&#10;&#10;Автоматически созданное описание"/>
+            <wp:cNvGraphicFramePr>
+              <a:graphicFrameLocks xmlns:a="http://schemas.openxmlformats.org/drawingml/2006/main" noChangeAspect="1"/>
+            </wp:cNvGraphicFramePr>
+            <a:graphic xmlns:a="http://schemas.openxmlformats.org/drawingml/2006/main">
+              <a:graphicData uri="http://schemas.openxmlformats.org/drawingml/2006/picture">
+                <pic:pic xmlns:pic="http://schemas.openxmlformats.org/drawingml/2006/picture">
+                  <pic:nvPicPr>
+                    <pic:cNvPr id="44029287" name="Рисунок 4" descr="Изображение выглядит как диаграмма, текст, линия, Технический чертеж&#10;&#10;Автоматически созданное описание"/>
+                    <pic:cNvPicPr>
+                      <a:picLocks noChangeAspect="1" noChangeArrowheads="1"/>
+                    </pic:cNvPicPr>
+                  </pic:nvPicPr>
+                  <pic:blipFill>
+                    <a:blip r:embed="rId10">
+                      <a:extLst>
+                        <a:ext uri="{28A0092B-C50C-407E-A947-70E740481C1C}">
+                          <a14:useLocalDpi xmlns:a14="http://schemas.microsoft.com/office/drawing/2010/main" val="0"/>
+                        </a:ext>
+                      </a:extLst>
+                    </a:blip>
+                    <a:srcRect/>
+                    <a:stretch>
+                      <a:fillRect/>
+                    </a:stretch>
+                  </pic:blipFill>
+                  <pic:spPr bwMode="auto">
+                    <a:xfrm>
+                      <a:off x="0" y="0"/>
+                      <a:ext cx="5619750" cy="6229350"/>
+                    </a:xfrm>
+                    <a:prstGeom prst="rect">
+                      <a:avLst/>
+                    </a:prstGeom>
+                    <a:noFill/>
+                    <a:ln>
+                      <a:noFill/>
+                    </a:ln>
+                  </pic:spPr>
+                </pic:pic>
+              </a:graphicData>
+            </a:graphic>
+          </wp:inline>
+        </w:drawing>
+      </w:r>
+    </w:p>
+    <w:p>
+      <w:pPr>
+        <w:pStyle w:val="a7"/>
+        <w:jc w:val="center"/>
+        <w:rPr>
+          <w:i w:val="0"/>
+          <w:iCs w:val="0"/>
+          <w:color w:val="auto"/>
+          <w:sz w:val="28"/>
+          <w:szCs w:val="28"/>
+        </w:rPr>
+      </w:pPr>
+      <w:r>
+        <w:rPr>
+          <w:i w:val="0"/>
+          <w:iCs w:val="0"/>
+          <w:color w:val="auto"/>
+          <w:sz w:val="28"/>
+          <w:szCs w:val="28"/>
+        </w:rPr>
+        <w:t xml:space="preserve">Рисунок </w:t>
+      </w:r>
+      <w:r>
+        <w:rPr>
+          <w:i w:val="0"/>
+          <w:iCs w:val="0"/>
+          <w:color w:val="auto"/>
+          <w:sz w:val="28"/>
+          <w:szCs w:val="28"/>
+        </w:rPr>
+        <w:t>5</w:t>
       </w:r>
       <w:r>
         <w:rPr>
@@ -3171,7 +3404,7 @@
                     </pic:cNvPicPr>
                   </pic:nvPicPr>
                   <pic:blipFill>
-                    <a:blip r:embed="rId9">
+                    <a:blip r:embed="rId11">
                       <a:extLst>
                         <a:ext uri="{28A0092B-C50C-407E-A947-70E740481C1C}">
                           <a14:useLocalDpi xmlns:a14="http://schemas.microsoft.com/office/drawing/2010/main" val="0"/>
@@ -3234,7 +3467,7 @@
           <w:sz w:val="28"/>
           <w:szCs w:val="28"/>
         </w:rPr>
-        <w:t xml:space="preserve"> 4</w:t>
+        <w:t xml:space="preserve"> </w:t>
       </w:r>
       <w:r>
         <w:rPr>
@@ -3244,6 +3477,16 @@
           <w:sz w:val="28"/>
           <w:szCs w:val="28"/>
         </w:rPr>
+        <w:t>6</w:t>
+      </w:r>
+      <w:r>
+        <w:rPr>
+          <w:i w:val="0"/>
+          <w:iCs w:val="0"/>
+          <w:color w:val="auto"/>
+          <w:sz w:val="28"/>
+          <w:szCs w:val="28"/>
+        </w:rPr>
         <w:t xml:space="preserve"> - Организационная диаграмма</w:t>
       </w:r>
     </w:p>
@@ -3256,7 +3499,109 @@
           <w:noProof/>
         </w:rPr>
         <w:drawing>
-          <wp:inline distT="0" distB="0" distL="0" distR="0" wp14:anchorId="64B87171" wp14:editId="7075E6C3">
+          <wp:inline distT="0" distB="0" distL="0" distR="0" wp14:anchorId="2F677DF7" wp14:editId="40E2F3A5">
+            <wp:extent cx="5543550" cy="2148840"/>
+            <wp:effectExtent l="0" t="0" r="0" b="3810"/>
+            <wp:docPr id="330527325" name="Рисунок 2" descr="Изображение выглядит как линия, диаграмма, снимок экрана, текст&#10;&#10;Автоматически созданное описание"/>
+            <wp:cNvGraphicFramePr>
+              <a:graphicFrameLocks xmlns:a="http://schemas.openxmlformats.org/drawingml/2006/main" noChangeAspect="1"/>
+            </wp:cNvGraphicFramePr>
+            <a:graphic xmlns:a="http://schemas.openxmlformats.org/drawingml/2006/main">
+              <a:graphicData uri="http://schemas.openxmlformats.org/drawingml/2006/picture">
+                <pic:pic xmlns:pic="http://schemas.openxmlformats.org/drawingml/2006/picture">
+                  <pic:nvPicPr>
+                    <pic:cNvPr id="330527325" name="Рисунок 2" descr="Изображение выглядит как линия, диаграмма, снимок экрана, текст&#10;&#10;Автоматически созданное описание"/>
+                    <pic:cNvPicPr>
+                      <a:picLocks noChangeAspect="1" noChangeArrowheads="1"/>
+                    </pic:cNvPicPr>
+                  </pic:nvPicPr>
+                  <pic:blipFill>
+                    <a:blip r:embed="rId12">
+                      <a:extLst>
+                        <a:ext uri="{28A0092B-C50C-407E-A947-70E740481C1C}">
+                          <a14:useLocalDpi xmlns:a14="http://schemas.microsoft.com/office/drawing/2010/main" val="0"/>
+                        </a:ext>
+                      </a:extLst>
+                    </a:blip>
+                    <a:srcRect/>
+                    <a:stretch>
+                      <a:fillRect/>
+                    </a:stretch>
+                  </pic:blipFill>
+                  <pic:spPr bwMode="auto">
+                    <a:xfrm>
+                      <a:off x="0" y="0"/>
+                      <a:ext cx="5543550" cy="2148840"/>
+                    </a:xfrm>
+                    <a:prstGeom prst="rect">
+                      <a:avLst/>
+                    </a:prstGeom>
+                    <a:noFill/>
+                    <a:ln>
+                      <a:noFill/>
+                    </a:ln>
+                  </pic:spPr>
+                </pic:pic>
+              </a:graphicData>
+            </a:graphic>
+          </wp:inline>
+        </w:drawing>
+      </w:r>
+    </w:p>
+    <w:p>
+      <w:pPr>
+        <w:pStyle w:val="a7"/>
+        <w:jc w:val="center"/>
+        <w:rPr>
+          <w:i w:val="0"/>
+          <w:iCs w:val="0"/>
+          <w:color w:val="auto"/>
+          <w:sz w:val="28"/>
+          <w:szCs w:val="28"/>
+        </w:rPr>
+      </w:pPr>
+      <w:r>
+        <w:rPr>
+          <w:i w:val="0"/>
+          <w:iCs w:val="0"/>
+          <w:color w:val="auto"/>
+          <w:sz w:val="28"/>
+          <w:szCs w:val="28"/>
+        </w:rPr>
+        <w:t xml:space="preserve">Рисунок </w:t>
+      </w:r>
+      <w:r>
+        <w:rPr>
+          <w:i w:val="0"/>
+          <w:iCs w:val="0"/>
+          <w:color w:val="auto"/>
+          <w:sz w:val="28"/>
+          <w:szCs w:val="28"/>
+        </w:rPr>
+        <w:t>7</w:t>
+      </w:r>
+      <w:r>
+        <w:rPr>
+          <w:i w:val="0"/>
+          <w:iCs w:val="0"/>
+          <w:color w:val="auto"/>
+          <w:sz w:val="28"/>
+          <w:szCs w:val="28"/>
+        </w:rPr>
+        <w:t xml:space="preserve"> - Организационная диаграмма</w:t>
+      </w:r>
+    </w:p>
+    <w:p>
+      <w:pPr>
+        <w:keepNext/>
+      </w:pPr>
+      <w:r>
+        <w:rPr>
+          <w:noProof/>
+        </w:rPr>
+        <w:lastRenderedPageBreak/>
+        <w:drawing>
+          <wp:inline distT="0" distB="0" distL="0" distR="0" wp14:anchorId="64B87171" wp14:editId="1C35EA77">
             <wp:extent cx="5581650" cy="2559050"/>
             <wp:effectExtent l="0" t="0" r="0" b="0"/>
             <wp:docPr id="14545038" name="Рисунок 7" descr="Изображение выглядит как текст, снимок экрана, число, диаграмма&#10;&#10;Автоматически созданное описание"/>
@@ -3273,7 +3618,7 @@
                     </pic:cNvPicPr>
                   </pic:nvPicPr>
                   <pic:blipFill>
-                    <a:blip r:embed="rId10" cstate="print">
+                    <a:blip r:embed="rId13" cstate="print">
                       <a:extLst>
                         <a:ext uri="{28A0092B-C50C-407E-A947-70E740481C1C}">
                           <a14:useLocalDpi xmlns:a14="http://schemas.microsoft.com/office/drawing/2010/main" val="0"/>
@@ -3308,6 +3653,7 @@
     <w:p>
       <w:pPr>
         <w:pStyle w:val="a7"/>
+        <w:spacing w:after="480"/>
         <w:jc w:val="center"/>
         <w:rPr>
           <w:i w:val="0"/>
@@ -3335,7 +3681,7 @@
           <w:sz w:val="28"/>
           <w:szCs w:val="28"/>
         </w:rPr>
-        <w:t>5</w:t>
+        <w:t>8</w:t>
       </w:r>
       <w:r>
         <w:rPr>
@@ -3368,7 +3714,6 @@
         <w:rPr>
           <w:noProof/>
         </w:rPr>
-        <w:lastRenderedPageBreak/>
         <w:drawing>
           <wp:inline distT="0" distB="0" distL="0" distR="0" wp14:anchorId="0622AA49" wp14:editId="7463C0B4">
             <wp:extent cx="5943600" cy="5095875"/>
@@ -3387,7 +3732,7 @@
                     </pic:cNvPicPr>
                   </pic:nvPicPr>
                   <pic:blipFill>
-                    <a:blip r:embed="rId11">
+                    <a:blip r:embed="rId14">
                       <a:extLst>
                         <a:ext uri="{28A0092B-C50C-407E-A947-70E740481C1C}">
                           <a14:useLocalDpi xmlns:a14="http://schemas.microsoft.com/office/drawing/2010/main" val="0"/>
@@ -3449,7 +3794,17 @@
           <w:sz w:val="28"/>
           <w:szCs w:val="28"/>
         </w:rPr>
-        <w:t xml:space="preserve">6 </w:t>
+        <w:t>9</w:t>
+      </w:r>
+      <w:r>
+        <w:rPr>
+          <w:i w:val="0"/>
+          <w:iCs w:val="0"/>
+          <w:color w:val="auto"/>
+          <w:sz w:val="28"/>
+          <w:szCs w:val="28"/>
+        </w:rPr>
+        <w:t xml:space="preserve"> </w:t>
       </w:r>
       <w:r>
         <w:rPr>
